--- a/jl.docx
+++ b/jl.docx
@@ -480,17 +480,38 @@
           <w:sz w:val="24"/>
           <w:szCs w:val="24"/>
         </w:rPr>
-        <w:t>熟练原生js</w:t>
-      </w:r>
-      <w:r>
-        <w:rPr>
-          <w:rFonts w:hint="eastAsia" w:ascii="微软雅黑" w:hAnsi="微软雅黑"/>
-          <w:sz w:val="24"/>
-          <w:szCs w:val="24"/>
-        </w:rPr>
-        <w:t>，了解ES6</w:t>
-      </w:r>
-    </w:p>
+        <w:t>熟练原生</w:t>
+      </w:r>
+      <w:r>
+        <w:rPr>
+          <w:rFonts w:hint="eastAsia" w:ascii="微软雅黑" w:hAnsi="微软雅黑"/>
+          <w:sz w:val="24"/>
+          <w:szCs w:val="24"/>
+          <w:lang w:val="en-US" w:eastAsia="zh-CN"/>
+        </w:rPr>
+        <w:t>JS</w:t>
+      </w:r>
+      <w:r>
+        <w:rPr>
+          <w:rFonts w:hint="eastAsia" w:ascii="微软雅黑" w:hAnsi="微软雅黑"/>
+          <w:sz w:val="24"/>
+          <w:szCs w:val="24"/>
+          <w:lang w:eastAsia="zh-CN"/>
+        </w:rPr>
+        <w:t>和</w:t>
+      </w:r>
+      <w:r>
+        <w:rPr>
+          <w:rFonts w:hint="eastAsia" w:ascii="微软雅黑" w:hAnsi="微软雅黑"/>
+          <w:sz w:val="24"/>
+          <w:szCs w:val="24"/>
+        </w:rPr>
+        <w:t>ES6</w:t>
+      </w:r>
+    </w:p>
+    <w:bookmarkEnd w:id="2"/>
+    <w:bookmarkEnd w:id="3"/>
+    <w:bookmarkEnd w:id="4"/>
     <w:p>
       <w:pPr>
         <w:pStyle w:val="11"/>
@@ -501,42 +522,52 @@
         <w:spacing w:line="220" w:lineRule="atLeast"/>
         <w:ind w:firstLineChars="0"/>
         <w:rPr>
-          <w:rFonts w:ascii="微软雅黑" w:hAnsi="微软雅黑"/>
-          <w:sz w:val="24"/>
-          <w:szCs w:val="24"/>
-        </w:rPr>
-      </w:pPr>
-      <w:r>
-        <w:rPr>
-          <w:rFonts w:ascii="微软雅黑" w:hAnsi="微软雅黑"/>
-          <w:sz w:val="24"/>
-          <w:szCs w:val="24"/>
-        </w:rPr>
-        <w:t>熟悉canvas</w:t>
-      </w:r>
-      <w:r>
-        <w:rPr>
-          <w:rFonts w:hint="eastAsia" w:ascii="微软雅黑" w:hAnsi="微软雅黑"/>
-          <w:sz w:val="24"/>
-          <w:szCs w:val="24"/>
-        </w:rPr>
-        <w:t>及</w:t>
-      </w:r>
-      <w:r>
-        <w:rPr>
-          <w:rFonts w:ascii="微软雅黑" w:hAnsi="微软雅黑"/>
-          <w:sz w:val="24"/>
-          <w:szCs w:val="24"/>
-        </w:rPr>
-        <w:t>echarts</w:t>
-      </w:r>
-      <w:r>
-        <w:rPr>
-          <w:rFonts w:hint="eastAsia" w:ascii="微软雅黑" w:hAnsi="微软雅黑"/>
-          <w:sz w:val="24"/>
-          <w:szCs w:val="24"/>
-        </w:rPr>
-        <w:t>.js绘制图表</w:t>
+          <w:rFonts w:hint="eastAsia" w:ascii="微软雅黑" w:hAnsi="微软雅黑"/>
+          <w:sz w:val="24"/>
+          <w:szCs w:val="24"/>
+        </w:rPr>
+      </w:pPr>
+      <w:r>
+        <w:rPr>
+          <w:rFonts w:hint="eastAsia" w:ascii="微软雅黑" w:hAnsi="微软雅黑"/>
+          <w:sz w:val="24"/>
+          <w:szCs w:val="24"/>
+        </w:rPr>
+        <w:t>熟悉</w:t>
+      </w:r>
+      <w:r>
+        <w:rPr>
+          <w:rFonts w:hint="eastAsia" w:ascii="微软雅黑" w:hAnsi="微软雅黑"/>
+          <w:sz w:val="24"/>
+          <w:szCs w:val="24"/>
+          <w:lang w:val="en-US" w:eastAsia="zh-CN"/>
+        </w:rPr>
+        <w:t>V</w:t>
+      </w:r>
+      <w:r>
+        <w:rPr>
+          <w:rFonts w:hint="eastAsia" w:ascii="微软雅黑" w:hAnsi="微软雅黑"/>
+          <w:sz w:val="24"/>
+          <w:szCs w:val="24"/>
+        </w:rPr>
+        <w:t>ue和</w:t>
+      </w:r>
+      <w:r>
+        <w:rPr>
+          <w:rFonts w:hint="eastAsia" w:ascii="微软雅黑" w:hAnsi="微软雅黑"/>
+          <w:sz w:val="24"/>
+          <w:szCs w:val="24"/>
+          <w:lang w:val="en-US" w:eastAsia="zh-CN"/>
+        </w:rPr>
+        <w:t>U</w:t>
+      </w:r>
+      <w:r>
+        <w:rPr>
+          <w:rFonts w:hint="eastAsia" w:ascii="微软雅黑" w:hAnsi="微软雅黑"/>
+          <w:sz w:val="24"/>
+          <w:szCs w:val="24"/>
+        </w:rPr>
+        <w:t>niapp</w:t>
       </w:r>
     </w:p>
     <w:p>
@@ -549,68 +580,18 @@
         <w:spacing w:line="220" w:lineRule="atLeast"/>
         <w:ind w:firstLineChars="0"/>
         <w:rPr>
-          <w:rFonts w:ascii="微软雅黑" w:hAnsi="微软雅黑"/>
-          <w:sz w:val="24"/>
-          <w:szCs w:val="24"/>
-        </w:rPr>
-      </w:pPr>
-      <w:r>
-        <w:rPr>
-          <w:rFonts w:ascii="微软雅黑" w:hAnsi="微软雅黑"/>
-          <w:sz w:val="24"/>
-          <w:szCs w:val="24"/>
-        </w:rPr>
-        <w:t>熟悉vue</w:t>
-      </w:r>
-      <w:r>
-        <w:rPr>
-          <w:rFonts w:hint="eastAsia" w:ascii="微软雅黑" w:hAnsi="微软雅黑"/>
-          <w:sz w:val="24"/>
-          <w:szCs w:val="24"/>
-          <w:lang w:eastAsia="zh-CN"/>
-        </w:rPr>
-        <w:t>和</w:t>
-      </w:r>
-      <w:r>
-        <w:rPr>
-          <w:rFonts w:hint="eastAsia" w:ascii="微软雅黑" w:hAnsi="微软雅黑"/>
-          <w:sz w:val="24"/>
-          <w:szCs w:val="24"/>
-          <w:lang w:val="en-US" w:eastAsia="zh-CN"/>
-        </w:rPr>
-        <w:t>uni-app开发</w:t>
-      </w:r>
-      <w:r>
-        <w:rPr>
-          <w:rFonts w:hint="eastAsia" w:ascii="微软雅黑" w:hAnsi="微软雅黑"/>
-          <w:sz w:val="24"/>
-          <w:szCs w:val="24"/>
-        </w:rPr>
-        <w:t>，</w:t>
-      </w:r>
-      <w:r>
-        <w:rPr>
-          <w:rFonts w:ascii="微软雅黑" w:hAnsi="微软雅黑"/>
-          <w:sz w:val="24"/>
-          <w:szCs w:val="24"/>
-        </w:rPr>
-        <w:t>了解</w:t>
-      </w:r>
-      <w:r>
-        <w:rPr>
-          <w:rFonts w:hint="eastAsia" w:ascii="微软雅黑" w:hAnsi="微软雅黑"/>
-          <w:sz w:val="24"/>
-          <w:szCs w:val="24"/>
-        </w:rPr>
-        <w:t>react和</w:t>
-      </w:r>
-      <w:r>
-        <w:rPr>
-          <w:rFonts w:ascii="微软雅黑" w:hAnsi="微软雅黑"/>
-          <w:sz w:val="24"/>
-          <w:szCs w:val="24"/>
-        </w:rPr>
-        <w:t>node.js</w:t>
+          <w:rFonts w:hint="eastAsia" w:ascii="微软雅黑" w:hAnsi="微软雅黑"/>
+          <w:sz w:val="24"/>
+          <w:szCs w:val="24"/>
+        </w:rPr>
+      </w:pPr>
+      <w:r>
+        <w:rPr>
+          <w:rFonts w:hint="eastAsia" w:ascii="微软雅黑" w:hAnsi="微软雅黑"/>
+          <w:sz w:val="24"/>
+          <w:szCs w:val="24"/>
+        </w:rPr>
+        <w:t>熟悉微信小程序及公众号开发，有多个线上小程序开发经验</w:t>
       </w:r>
     </w:p>
     <w:p>
@@ -630,40 +611,80 @@
       </w:pPr>
       <w:r>
         <w:rPr>
-          <w:rFonts w:ascii="微软雅黑" w:hAnsi="微软雅黑"/>
-          <w:sz w:val="24"/>
-          <w:szCs w:val="24"/>
-        </w:rPr>
-        <w:t>熟悉小程序</w:t>
-      </w:r>
-      <w:r>
-        <w:rPr>
-          <w:rFonts w:hint="eastAsia" w:ascii="微软雅黑" w:hAnsi="微软雅黑"/>
-          <w:sz w:val="24"/>
-          <w:szCs w:val="24"/>
-          <w:lang w:eastAsia="zh-CN"/>
-        </w:rPr>
-        <w:t>及公众号开发</w:t>
-      </w:r>
-      <w:r>
-        <w:rPr>
-          <w:rFonts w:ascii="微软雅黑" w:hAnsi="微软雅黑"/>
-          <w:sz w:val="24"/>
-          <w:szCs w:val="24"/>
-        </w:rPr>
-        <w:t>，</w:t>
-      </w:r>
-      <w:r>
-        <w:rPr>
-          <w:rFonts w:hint="eastAsia" w:ascii="微软雅黑" w:hAnsi="微软雅黑"/>
-          <w:sz w:val="24"/>
-          <w:szCs w:val="24"/>
-        </w:rPr>
-        <w:t>有多个线上小程序开发经验</w:t>
-      </w:r>
-      <w:bookmarkEnd w:id="2"/>
-      <w:bookmarkEnd w:id="3"/>
-      <w:bookmarkEnd w:id="4"/>
+          <w:rFonts w:hint="eastAsia" w:ascii="微软雅黑" w:hAnsi="微软雅黑"/>
+          <w:sz w:val="24"/>
+          <w:szCs w:val="24"/>
+        </w:rPr>
+        <w:t>了解</w:t>
+      </w:r>
+      <w:r>
+        <w:rPr>
+          <w:rFonts w:hint="eastAsia" w:ascii="微软雅黑" w:hAnsi="微软雅黑"/>
+          <w:sz w:val="24"/>
+          <w:szCs w:val="24"/>
+          <w:lang w:val="en-US" w:eastAsia="zh-CN"/>
+        </w:rPr>
+        <w:t>R</w:t>
+      </w:r>
+      <w:r>
+        <w:rPr>
+          <w:rFonts w:hint="eastAsia" w:ascii="微软雅黑" w:hAnsi="微软雅黑"/>
+          <w:sz w:val="24"/>
+          <w:szCs w:val="24"/>
+        </w:rPr>
+        <w:t>eact,</w:t>
+      </w:r>
+      <w:r>
+        <w:rPr>
+          <w:rFonts w:hint="eastAsia" w:ascii="微软雅黑" w:hAnsi="微软雅黑"/>
+          <w:sz w:val="24"/>
+          <w:szCs w:val="24"/>
+          <w:lang w:val="en-US" w:eastAsia="zh-CN"/>
+        </w:rPr>
+        <w:t>React-Native</w:t>
+      </w:r>
+      <w:r>
+        <w:rPr>
+          <w:rFonts w:hint="eastAsia" w:ascii="微软雅黑" w:hAnsi="微软雅黑"/>
+          <w:sz w:val="24"/>
+          <w:szCs w:val="24"/>
+        </w:rPr>
+        <w:t>和</w:t>
+      </w:r>
+      <w:r>
+        <w:rPr>
+          <w:rFonts w:hint="eastAsia" w:ascii="微软雅黑" w:hAnsi="微软雅黑"/>
+          <w:sz w:val="24"/>
+          <w:szCs w:val="24"/>
+          <w:lang w:val="en-US" w:eastAsia="zh-CN"/>
+        </w:rPr>
+        <w:t>N</w:t>
+      </w:r>
+      <w:r>
+        <w:rPr>
+          <w:rFonts w:hint="eastAsia" w:ascii="微软雅黑" w:hAnsi="微软雅黑"/>
+          <w:sz w:val="24"/>
+          <w:szCs w:val="24"/>
+        </w:rPr>
+        <w:t>ode</w:t>
+      </w:r>
+      <w:r>
+        <w:rPr>
+          <w:rFonts w:hint="eastAsia" w:ascii="微软雅黑" w:hAnsi="微软雅黑"/>
+          <w:sz w:val="24"/>
+          <w:szCs w:val="24"/>
+          <w:lang w:val="en-US" w:eastAsia="zh-CN"/>
+        </w:rPr>
+        <w:t>.</w:t>
+      </w:r>
+      <w:r>
+        <w:rPr>
+          <w:rFonts w:hint="eastAsia" w:ascii="微软雅黑" w:hAnsi="微软雅黑"/>
+          <w:sz w:val="24"/>
+          <w:szCs w:val="24"/>
+        </w:rPr>
+        <w:t>js</w:t>
+      </w:r>
     </w:p>
     <w:p>
       <w:pPr>
@@ -700,6 +721,43 @@
         <w:spacing w:line="220" w:lineRule="atLeast"/>
         <w:ind w:firstLine="720"/>
         <w:rPr>
+          <w:rFonts w:hint="default" w:ascii="微软雅黑" w:hAnsi="微软雅黑" w:eastAsia="微软雅黑"/>
+          <w:sz w:val="24"/>
+          <w:szCs w:val="24"/>
+          <w:lang w:val="en-US" w:eastAsia="zh-CN"/>
+        </w:rPr>
+      </w:pPr>
+      <w:r>
+        <w:rPr>
+          <w:rFonts w:hint="eastAsia" w:ascii="微软雅黑" w:hAnsi="微软雅黑"/>
+          <w:sz w:val="24"/>
+          <w:szCs w:val="24"/>
+        </w:rPr>
+        <w:t>项目名称：</w:t>
+      </w:r>
+      <w:r>
+        <w:rPr>
+          <w:rFonts w:hint="eastAsia" w:ascii="微软雅黑" w:hAnsi="微软雅黑"/>
+          <w:sz w:val="24"/>
+          <w:szCs w:val="24"/>
+          <w:lang w:eastAsia="zh-CN"/>
+        </w:rPr>
+        <w:t>雁燕</w:t>
+      </w:r>
+      <w:r>
+        <w:rPr>
+          <w:rFonts w:hint="eastAsia" w:ascii="微软雅黑" w:hAnsi="微软雅黑"/>
+          <w:sz w:val="24"/>
+          <w:szCs w:val="24"/>
+          <w:lang w:val="en-US" w:eastAsia="zh-CN"/>
+        </w:rPr>
+        <w:t>app</w:t>
+      </w:r>
+    </w:p>
+    <w:p>
+      <w:pPr>
+        <w:spacing w:line="220" w:lineRule="atLeast"/>
+        <w:rPr>
           <w:rFonts w:hint="eastAsia" w:ascii="微软雅黑" w:hAnsi="微软雅黑" w:eastAsia="微软雅黑"/>
           <w:sz w:val="24"/>
           <w:szCs w:val="24"/>
@@ -712,21 +770,146 @@
           <w:sz w:val="24"/>
           <w:szCs w:val="24"/>
         </w:rPr>
-        <w:t>项目名称：</w:t>
-      </w:r>
-      <w:r>
-        <w:rPr>
-          <w:rFonts w:hint="eastAsia" w:ascii="微软雅黑" w:hAnsi="微软雅黑"/>
+        <w:tab/>
+      </w:r>
+      <w:r>
+        <w:rPr>
+          <w:rFonts w:hint="eastAsia" w:ascii="微软雅黑" w:hAnsi="微软雅黑"/>
+          <w:sz w:val="24"/>
+          <w:szCs w:val="24"/>
+        </w:rPr>
+        <w:t>项目时间：20</w:t>
+      </w:r>
+      <w:r>
+        <w:rPr>
+          <w:rFonts w:hint="eastAsia" w:ascii="微软雅黑" w:hAnsi="微软雅黑"/>
+          <w:sz w:val="24"/>
+          <w:szCs w:val="24"/>
+          <w:lang w:val="en-US" w:eastAsia="zh-CN"/>
+        </w:rPr>
+        <w:t>20</w:t>
+      </w:r>
+      <w:r>
+        <w:rPr>
+          <w:rFonts w:hint="eastAsia" w:ascii="微软雅黑" w:hAnsi="微软雅黑"/>
+          <w:sz w:val="24"/>
+          <w:szCs w:val="24"/>
+        </w:rPr>
+        <w:t>/</w:t>
+      </w:r>
+      <w:r>
+        <w:rPr>
+          <w:rFonts w:hint="eastAsia" w:ascii="微软雅黑" w:hAnsi="微软雅黑"/>
+          <w:sz w:val="24"/>
+          <w:szCs w:val="24"/>
+          <w:lang w:val="en-US" w:eastAsia="zh-CN"/>
+        </w:rPr>
+        <w:t>3</w:t>
+      </w:r>
+      <w:r>
+        <w:rPr>
+          <w:rFonts w:hint="eastAsia" w:ascii="微软雅黑" w:hAnsi="微软雅黑"/>
+          <w:sz w:val="24"/>
+          <w:szCs w:val="24"/>
+        </w:rPr>
+        <w:t>-20</w:t>
+      </w:r>
+      <w:r>
+        <w:rPr>
+          <w:rFonts w:hint="eastAsia" w:ascii="微软雅黑" w:hAnsi="微软雅黑"/>
+          <w:sz w:val="24"/>
+          <w:szCs w:val="24"/>
+          <w:lang w:val="en-US" w:eastAsia="zh-CN"/>
+        </w:rPr>
+        <w:t>20</w:t>
+      </w:r>
+      <w:r>
+        <w:rPr>
+          <w:rFonts w:hint="eastAsia" w:ascii="微软雅黑" w:hAnsi="微软雅黑"/>
+          <w:sz w:val="24"/>
+          <w:szCs w:val="24"/>
+        </w:rPr>
+        <w:t>/</w:t>
+      </w:r>
+      <w:r>
+        <w:rPr>
+          <w:rFonts w:hint="eastAsia" w:ascii="微软雅黑" w:hAnsi="微软雅黑"/>
+          <w:sz w:val="24"/>
+          <w:szCs w:val="24"/>
+          <w:lang w:val="en-US" w:eastAsia="zh-CN"/>
+        </w:rPr>
+        <w:t>3</w:t>
+      </w:r>
+    </w:p>
+    <w:p>
+      <w:pPr>
+        <w:spacing w:line="220" w:lineRule="atLeast"/>
+        <w:rPr>
+          <w:rFonts w:hint="eastAsia" w:ascii="微软雅黑" w:hAnsi="微软雅黑" w:eastAsia="微软雅黑"/>
           <w:sz w:val="24"/>
           <w:szCs w:val="24"/>
           <w:lang w:eastAsia="zh-CN"/>
         </w:rPr>
-        <w:t>大伙儿都爱看</w:t>
-      </w:r>
-    </w:p>
-    <w:p>
-      <w:pPr>
-        <w:spacing w:line="220" w:lineRule="atLeast"/>
+      </w:pPr>
+      <w:r>
+        <w:rPr>
+          <w:rFonts w:hint="eastAsia" w:ascii="微软雅黑" w:hAnsi="微软雅黑"/>
+          <w:sz w:val="24"/>
+          <w:szCs w:val="24"/>
+        </w:rPr>
+        <w:tab/>
+      </w:r>
+      <w:r>
+        <w:rPr>
+          <w:rFonts w:hint="eastAsia" w:ascii="微软雅黑" w:hAnsi="微软雅黑"/>
+          <w:sz w:val="24"/>
+          <w:szCs w:val="24"/>
+        </w:rPr>
+        <w:t>项目描述：</w:t>
+      </w:r>
+      <w:r>
+        <w:rPr>
+          <w:rFonts w:hint="eastAsia" w:ascii="微软雅黑" w:hAnsi="微软雅黑"/>
+          <w:sz w:val="24"/>
+          <w:szCs w:val="24"/>
+          <w:lang w:eastAsia="zh-CN"/>
+        </w:rPr>
+        <w:t>语音社交应用</w:t>
+      </w:r>
+    </w:p>
+    <w:p>
+      <w:pPr>
+        <w:spacing w:line="220" w:lineRule="atLeast"/>
+        <w:ind w:firstLine="720"/>
+        <w:rPr>
+          <w:rFonts w:hint="eastAsia" w:ascii="微软雅黑" w:hAnsi="微软雅黑" w:eastAsia="微软雅黑"/>
+          <w:sz w:val="24"/>
+          <w:szCs w:val="24"/>
+          <w:lang w:eastAsia="zh-CN"/>
+        </w:rPr>
+      </w:pPr>
+      <w:r>
+        <w:rPr>
+          <w:rFonts w:ascii="微软雅黑" w:hAnsi="微软雅黑"/>
+          <w:sz w:val="24"/>
+          <w:szCs w:val="24"/>
+        </w:rPr>
+        <w:t>项目地址：</w:t>
+      </w:r>
+      <w:r>
+        <w:rPr>
+          <w:rFonts w:hint="eastAsia" w:ascii="微软雅黑" w:hAnsi="微软雅黑"/>
+          <w:sz w:val="24"/>
+          <w:szCs w:val="24"/>
+          <w:lang w:eastAsia="zh-CN"/>
+        </w:rPr>
+        <w:t>暂无下载</w:t>
+      </w:r>
+    </w:p>
+    <w:p>
+      <w:pPr>
+        <w:spacing w:line="220" w:lineRule="atLeast"/>
+        <w:ind w:firstLine="720"/>
         <w:rPr>
           <w:rFonts w:hint="default" w:ascii="微软雅黑" w:hAnsi="微软雅黑" w:eastAsia="微软雅黑"/>
           <w:sz w:val="24"/>
@@ -740,196 +923,55 @@
           <w:sz w:val="24"/>
           <w:szCs w:val="24"/>
         </w:rPr>
-        <w:tab/>
-      </w:r>
-      <w:r>
-        <w:rPr>
-          <w:rFonts w:hint="eastAsia" w:ascii="微软雅黑" w:hAnsi="微软雅黑"/>
-          <w:sz w:val="24"/>
-          <w:szCs w:val="24"/>
-        </w:rPr>
-        <w:t>项目时间：20</w:t>
-      </w:r>
-      <w:r>
-        <w:rPr>
-          <w:rFonts w:hint="eastAsia" w:ascii="微软雅黑" w:hAnsi="微软雅黑"/>
-          <w:sz w:val="24"/>
-          <w:szCs w:val="24"/>
-          <w:lang w:val="en-US" w:eastAsia="zh-CN"/>
-        </w:rPr>
-        <w:t>20</w:t>
-      </w:r>
-      <w:r>
-        <w:rPr>
-          <w:rFonts w:hint="eastAsia" w:ascii="微软雅黑" w:hAnsi="微软雅黑"/>
-          <w:sz w:val="24"/>
-          <w:szCs w:val="24"/>
-        </w:rPr>
-        <w:t>/</w:t>
-      </w:r>
-      <w:r>
-        <w:rPr>
-          <w:rFonts w:hint="eastAsia" w:ascii="微软雅黑" w:hAnsi="微软雅黑"/>
-          <w:sz w:val="24"/>
-          <w:szCs w:val="24"/>
-          <w:lang w:val="en-US" w:eastAsia="zh-CN"/>
-        </w:rPr>
-        <w:t>1</w:t>
-      </w:r>
-      <w:r>
-        <w:rPr>
-          <w:rFonts w:hint="eastAsia" w:ascii="微软雅黑" w:hAnsi="微软雅黑"/>
-          <w:sz w:val="24"/>
-          <w:szCs w:val="24"/>
-        </w:rPr>
-        <w:t>-20</w:t>
-      </w:r>
-      <w:r>
-        <w:rPr>
-          <w:rFonts w:hint="eastAsia" w:ascii="微软雅黑" w:hAnsi="微软雅黑"/>
-          <w:sz w:val="24"/>
-          <w:szCs w:val="24"/>
-          <w:lang w:val="en-US" w:eastAsia="zh-CN"/>
-        </w:rPr>
-        <w:t>20</w:t>
-      </w:r>
-      <w:r>
-        <w:rPr>
-          <w:rFonts w:hint="eastAsia" w:ascii="微软雅黑" w:hAnsi="微软雅黑"/>
-          <w:sz w:val="24"/>
-          <w:szCs w:val="24"/>
-        </w:rPr>
-        <w:t>/</w:t>
-      </w:r>
-      <w:r>
-        <w:rPr>
-          <w:rFonts w:hint="eastAsia" w:ascii="微软雅黑" w:hAnsi="微软雅黑"/>
-          <w:sz w:val="24"/>
-          <w:szCs w:val="24"/>
-          <w:lang w:val="en-US" w:eastAsia="zh-CN"/>
-        </w:rPr>
-        <w:t>1</w:t>
-      </w:r>
-    </w:p>
-    <w:p>
-      <w:pPr>
-        <w:spacing w:line="220" w:lineRule="atLeast"/>
-        <w:rPr>
-          <w:rFonts w:hint="eastAsia" w:ascii="微软雅黑" w:hAnsi="微软雅黑" w:eastAsia="微软雅黑"/>
+        <w:t>使用技术：</w:t>
+      </w:r>
+      <w:bookmarkStart w:id="5" w:name="OLE_LINK4"/>
+      <w:r>
+        <w:rPr>
+          <w:rFonts w:hint="eastAsia" w:ascii="微软雅黑" w:hAnsi="微软雅黑"/>
+          <w:sz w:val="24"/>
+          <w:szCs w:val="24"/>
+          <w:lang w:val="en-US" w:eastAsia="zh-CN"/>
+        </w:rPr>
+        <w:t>React-Native</w:t>
+      </w:r>
+      <w:bookmarkEnd w:id="5"/>
+      <w:r>
+        <w:rPr>
+          <w:rFonts w:hint="eastAsia" w:ascii="微软雅黑" w:hAnsi="微软雅黑"/>
+          <w:sz w:val="24"/>
+          <w:szCs w:val="24"/>
+          <w:lang w:val="en-US" w:eastAsia="zh-CN"/>
+        </w:rPr>
+        <w:t>，Ant-Design，React-Navigaton，Redux</w:t>
+      </w:r>
+    </w:p>
+    <w:p>
+      <w:pPr>
+        <w:spacing w:line="220" w:lineRule="atLeast"/>
+        <w:ind w:firstLine="720"/>
+        <w:rPr>
+          <w:rFonts w:hint="default" w:ascii="微软雅黑" w:hAnsi="微软雅黑" w:eastAsia="微软雅黑"/>
+          <w:sz w:val="24"/>
+          <w:szCs w:val="24"/>
+          <w:lang w:val="en-US" w:eastAsia="zh-CN"/>
+        </w:rPr>
+      </w:pPr>
+      <w:r>
+        <w:rPr>
+          <w:rFonts w:hint="eastAsia" w:ascii="微软雅黑" w:hAnsi="微软雅黑"/>
+          <w:sz w:val="24"/>
+          <w:szCs w:val="24"/>
+        </w:rPr>
+        <w:t>项目</w:t>
+      </w:r>
+      <w:r>
+        <w:rPr>
+          <w:rFonts w:hint="eastAsia" w:ascii="微软雅黑" w:hAnsi="微软雅黑"/>
           <w:sz w:val="24"/>
           <w:szCs w:val="24"/>
           <w:lang w:eastAsia="zh-CN"/>
         </w:rPr>
-      </w:pPr>
-      <w:r>
-        <w:rPr>
-          <w:rFonts w:hint="eastAsia" w:ascii="微软雅黑" w:hAnsi="微软雅黑"/>
-          <w:sz w:val="24"/>
-          <w:szCs w:val="24"/>
-        </w:rPr>
-        <w:tab/>
-      </w:r>
-      <w:r>
-        <w:rPr>
-          <w:rFonts w:hint="eastAsia" w:ascii="微软雅黑" w:hAnsi="微软雅黑"/>
-          <w:sz w:val="24"/>
-          <w:szCs w:val="24"/>
-        </w:rPr>
-        <w:t>项目描述：</w:t>
-      </w:r>
-      <w:r>
-        <w:rPr>
-          <w:rFonts w:hint="eastAsia" w:ascii="微软雅黑" w:hAnsi="微软雅黑"/>
-          <w:sz w:val="24"/>
-          <w:szCs w:val="24"/>
-          <w:lang w:eastAsia="zh-CN"/>
-        </w:rPr>
-        <w:t>电影资讯小程序</w:t>
-      </w:r>
-    </w:p>
-    <w:p>
-      <w:pPr>
-        <w:spacing w:line="220" w:lineRule="atLeast"/>
-        <w:ind w:firstLine="720"/>
-        <w:rPr>
-          <w:rFonts w:hint="eastAsia" w:ascii="微软雅黑" w:hAnsi="微软雅黑" w:eastAsia="微软雅黑"/>
-          <w:sz w:val="24"/>
-          <w:szCs w:val="24"/>
-          <w:lang w:eastAsia="zh-CN"/>
-        </w:rPr>
-      </w:pPr>
-      <w:r>
-        <w:rPr>
-          <w:rFonts w:ascii="微软雅黑" w:hAnsi="微软雅黑"/>
-          <w:sz w:val="24"/>
-          <w:szCs w:val="24"/>
-        </w:rPr>
-        <w:t>项目地址：</w:t>
-      </w:r>
-      <w:r>
-        <w:rPr>
-          <w:rFonts w:hint="eastAsia" w:ascii="微软雅黑" w:hAnsi="微软雅黑"/>
-          <w:sz w:val="24"/>
-          <w:szCs w:val="24"/>
-          <w:lang w:eastAsia="zh-CN"/>
-        </w:rPr>
-        <w:t>微信搜索大伙儿都爱看</w:t>
-      </w:r>
-    </w:p>
-    <w:p>
-      <w:pPr>
-        <w:spacing w:line="220" w:lineRule="atLeast"/>
-        <w:ind w:firstLine="720"/>
-        <w:rPr>
-          <w:rFonts w:hint="default" w:ascii="微软雅黑" w:hAnsi="微软雅黑" w:eastAsia="微软雅黑"/>
-          <w:sz w:val="24"/>
-          <w:szCs w:val="24"/>
-          <w:lang w:val="en-US" w:eastAsia="zh-CN"/>
-        </w:rPr>
-      </w:pPr>
-      <w:r>
-        <w:rPr>
-          <w:rFonts w:hint="eastAsia" w:ascii="微软雅黑" w:hAnsi="微软雅黑"/>
-          <w:sz w:val="24"/>
-          <w:szCs w:val="24"/>
-        </w:rPr>
-        <w:t>使用技术：Vue,</w:t>
-      </w:r>
-      <w:r>
-        <w:rPr>
-          <w:rFonts w:hint="eastAsia" w:ascii="微软雅黑" w:hAnsi="微软雅黑"/>
-          <w:sz w:val="24"/>
-          <w:szCs w:val="24"/>
-          <w:lang w:val="en-US" w:eastAsia="zh-CN"/>
-        </w:rPr>
-        <w:t>HbuilderX,Uni-app</w:t>
-      </w:r>
-    </w:p>
-    <w:p>
-      <w:pPr>
-        <w:spacing w:line="220" w:lineRule="atLeast"/>
-        <w:ind w:firstLine="720"/>
-        <w:rPr>
-          <w:rFonts w:ascii="微软雅黑" w:hAnsi="微软雅黑"/>
-          <w:sz w:val="24"/>
-          <w:szCs w:val="24"/>
-        </w:rPr>
-      </w:pPr>
-      <w:r>
-        <w:rPr>
-          <w:rFonts w:hint="eastAsia" w:ascii="微软雅黑" w:hAnsi="微软雅黑"/>
-          <w:sz w:val="24"/>
-          <w:szCs w:val="24"/>
-        </w:rPr>
-        <w:t>项目</w:t>
-      </w:r>
-      <w:r>
-        <w:rPr>
-          <w:rFonts w:hint="eastAsia" w:ascii="微软雅黑" w:hAnsi="微软雅黑"/>
-          <w:sz w:val="24"/>
-          <w:szCs w:val="24"/>
-          <w:lang w:eastAsia="zh-CN"/>
-        </w:rPr>
         <w:t>详情</w:t>
       </w:r>
       <w:r>
@@ -943,1347 +985,456 @@
     </w:p>
     <w:p>
       <w:pPr>
-        <w:spacing w:line="220" w:lineRule="atLeast"/>
-        <w:ind w:left="720" w:leftChars="0" w:firstLine="720" w:firstLineChars="0"/>
-        <w:rPr>
-          <w:rFonts w:hint="eastAsia" w:ascii="微软雅黑" w:hAnsi="微软雅黑" w:eastAsia="微软雅黑"/>
-          <w:sz w:val="24"/>
-          <w:szCs w:val="24"/>
-          <w:lang w:val="en-US" w:eastAsia="zh-CN"/>
-        </w:rPr>
-      </w:pPr>
-      <w:r>
-        <w:rPr>
-          <w:rFonts w:hint="eastAsia" w:ascii="微软雅黑" w:hAnsi="微软雅黑"/>
-          <w:sz w:val="24"/>
-          <w:szCs w:val="24"/>
-        </w:rPr>
-        <w:t xml:space="preserve">1. </w:t>
-      </w:r>
-      <w:r>
-        <w:rPr>
-          <w:rFonts w:hint="eastAsia" w:ascii="微软雅黑" w:hAnsi="微软雅黑"/>
-          <w:sz w:val="24"/>
-          <w:szCs w:val="24"/>
-          <w:lang w:eastAsia="zh-CN"/>
-        </w:rPr>
-        <w:t>使用</w:t>
-      </w:r>
-      <w:r>
-        <w:rPr>
-          <w:rFonts w:hint="eastAsia" w:ascii="微软雅黑" w:hAnsi="微软雅黑"/>
-          <w:sz w:val="24"/>
-          <w:szCs w:val="24"/>
-          <w:lang w:val="en-US" w:eastAsia="zh-CN"/>
-        </w:rPr>
-        <w:t>HbuilderX开发的Uni-app小程序</w:t>
-      </w:r>
-    </w:p>
-    <w:p>
-      <w:pPr>
-        <w:spacing w:line="220" w:lineRule="atLeast"/>
-        <w:rPr>
-          <w:rFonts w:hint="eastAsia" w:ascii="微软雅黑" w:hAnsi="微软雅黑"/>
-          <w:sz w:val="10"/>
-          <w:szCs w:val="10"/>
-        </w:rPr>
-      </w:pPr>
-    </w:p>
-    <w:p>
-      <w:pPr>
-        <w:spacing w:line="220" w:lineRule="atLeast"/>
-        <w:ind w:firstLine="720"/>
-        <w:rPr>
-          <w:rFonts w:hint="eastAsia" w:ascii="微软雅黑" w:hAnsi="微软雅黑" w:eastAsia="微软雅黑"/>
-          <w:sz w:val="24"/>
-          <w:szCs w:val="24"/>
-          <w:lang w:val="en-US" w:eastAsia="zh-CN"/>
-        </w:rPr>
-      </w:pPr>
-      <w:r>
-        <w:rPr>
-          <w:rFonts w:hint="eastAsia" w:ascii="微软雅黑" w:hAnsi="微软雅黑"/>
-          <w:sz w:val="24"/>
-          <w:szCs w:val="24"/>
-        </w:rPr>
-        <w:t>项目名称：</w:t>
-      </w:r>
-      <w:r>
-        <w:rPr>
-          <w:rFonts w:hint="eastAsia" w:ascii="微软雅黑" w:hAnsi="微软雅黑"/>
-          <w:sz w:val="24"/>
-          <w:szCs w:val="24"/>
-          <w:lang w:val="en-US" w:eastAsia="zh-CN"/>
-        </w:rPr>
-        <w:t>测测乐</w:t>
-      </w:r>
-    </w:p>
-    <w:p>
-      <w:pPr>
-        <w:spacing w:line="220" w:lineRule="atLeast"/>
-        <w:rPr>
-          <w:rFonts w:hint="default" w:ascii="微软雅黑" w:hAnsi="微软雅黑" w:eastAsia="微软雅黑"/>
-          <w:sz w:val="24"/>
-          <w:szCs w:val="24"/>
-          <w:lang w:val="en-US" w:eastAsia="zh-CN"/>
-        </w:rPr>
-      </w:pPr>
-      <w:r>
-        <w:rPr>
-          <w:rFonts w:hint="eastAsia" w:ascii="微软雅黑" w:hAnsi="微软雅黑"/>
-          <w:sz w:val="24"/>
-          <w:szCs w:val="24"/>
-        </w:rPr>
-        <w:tab/>
-      </w:r>
-      <w:r>
-        <w:rPr>
-          <w:rFonts w:hint="eastAsia" w:ascii="微软雅黑" w:hAnsi="微软雅黑"/>
-          <w:sz w:val="24"/>
-          <w:szCs w:val="24"/>
-        </w:rPr>
-        <w:t>项目时间：2019/</w:t>
-      </w:r>
-      <w:r>
-        <w:rPr>
-          <w:rFonts w:hint="eastAsia" w:ascii="微软雅黑" w:hAnsi="微软雅黑"/>
-          <w:sz w:val="24"/>
-          <w:szCs w:val="24"/>
-          <w:lang w:val="en-US" w:eastAsia="zh-CN"/>
-        </w:rPr>
-        <w:t>11</w:t>
-      </w:r>
-      <w:r>
-        <w:rPr>
-          <w:rFonts w:hint="eastAsia" w:ascii="微软雅黑" w:hAnsi="微软雅黑"/>
-          <w:sz w:val="24"/>
-          <w:szCs w:val="24"/>
-        </w:rPr>
-        <w:t>-2019/</w:t>
-      </w:r>
-      <w:r>
-        <w:rPr>
-          <w:rFonts w:hint="eastAsia" w:ascii="微软雅黑" w:hAnsi="微软雅黑"/>
-          <w:sz w:val="24"/>
-          <w:szCs w:val="24"/>
-          <w:lang w:val="en-US" w:eastAsia="zh-CN"/>
-        </w:rPr>
-        <w:t>12</w:t>
-      </w:r>
-    </w:p>
-    <w:p>
-      <w:pPr>
-        <w:spacing w:line="220" w:lineRule="atLeast"/>
-        <w:rPr>
-          <w:rFonts w:hint="eastAsia" w:ascii="微软雅黑" w:hAnsi="微软雅黑" w:eastAsia="微软雅黑"/>
-          <w:sz w:val="24"/>
-          <w:szCs w:val="24"/>
-          <w:lang w:eastAsia="zh-CN"/>
-        </w:rPr>
-      </w:pPr>
-      <w:r>
-        <w:rPr>
-          <w:rFonts w:hint="eastAsia" w:ascii="微软雅黑" w:hAnsi="微软雅黑"/>
-          <w:sz w:val="24"/>
-          <w:szCs w:val="24"/>
-        </w:rPr>
-        <w:tab/>
-      </w:r>
-      <w:r>
-        <w:rPr>
-          <w:rFonts w:hint="eastAsia" w:ascii="微软雅黑" w:hAnsi="微软雅黑"/>
-          <w:sz w:val="24"/>
-          <w:szCs w:val="24"/>
-        </w:rPr>
-        <w:t>项目描述：</w:t>
-      </w:r>
-      <w:r>
-        <w:rPr>
-          <w:rFonts w:hint="eastAsia" w:ascii="微软雅黑" w:hAnsi="微软雅黑"/>
-          <w:sz w:val="24"/>
-          <w:szCs w:val="24"/>
-          <w:lang w:eastAsia="zh-CN"/>
-        </w:rPr>
-        <w:t>一个国学内容服务平台</w:t>
-      </w:r>
-    </w:p>
-    <w:p>
-      <w:pPr>
-        <w:spacing w:line="220" w:lineRule="atLeast"/>
-        <w:ind w:firstLine="720"/>
-        <w:rPr>
-          <w:rFonts w:hint="eastAsia" w:ascii="微软雅黑" w:hAnsi="微软雅黑" w:eastAsia="微软雅黑"/>
-          <w:sz w:val="24"/>
-          <w:szCs w:val="24"/>
-          <w:lang w:eastAsia="zh-CN"/>
-        </w:rPr>
-      </w:pPr>
-      <w:r>
-        <w:rPr>
-          <w:rFonts w:ascii="微软雅黑" w:hAnsi="微软雅黑"/>
-          <w:sz w:val="24"/>
-          <w:szCs w:val="24"/>
-        </w:rPr>
-        <w:t>项目地址：</w:t>
-      </w:r>
-      <w:r>
-        <w:rPr>
-          <w:rFonts w:hint="eastAsia" w:ascii="微软雅黑" w:hAnsi="微软雅黑"/>
-          <w:sz w:val="24"/>
-          <w:szCs w:val="24"/>
-          <w:lang w:eastAsia="zh-CN"/>
-        </w:rPr>
-        <w:t>微信搜索测测乐</w:t>
-      </w:r>
-    </w:p>
-    <w:p>
-      <w:pPr>
-        <w:spacing w:line="220" w:lineRule="atLeast"/>
-        <w:ind w:firstLine="720"/>
-        <w:rPr>
-          <w:rFonts w:hint="default" w:ascii="微软雅黑" w:hAnsi="微软雅黑" w:eastAsia="微软雅黑"/>
-          <w:sz w:val="24"/>
-          <w:szCs w:val="24"/>
-          <w:lang w:val="en-US" w:eastAsia="zh-CN"/>
-        </w:rPr>
-      </w:pPr>
-      <w:r>
-        <w:rPr>
-          <w:rFonts w:hint="eastAsia" w:ascii="微软雅黑" w:hAnsi="微软雅黑"/>
-          <w:sz w:val="24"/>
-          <w:szCs w:val="24"/>
-        </w:rPr>
-        <w:t>使用技术：Vue,</w:t>
-      </w:r>
-      <w:r>
-        <w:rPr>
-          <w:rFonts w:hint="eastAsia" w:ascii="微软雅黑" w:hAnsi="微软雅黑"/>
-          <w:sz w:val="24"/>
-          <w:szCs w:val="24"/>
-          <w:lang w:val="en-US" w:eastAsia="zh-CN"/>
-        </w:rPr>
-        <w:t>HbuilderX,Uni-app</w:t>
-      </w:r>
-    </w:p>
-    <w:p>
-      <w:pPr>
-        <w:spacing w:line="220" w:lineRule="atLeast"/>
-        <w:ind w:firstLine="720"/>
-        <w:rPr>
-          <w:rFonts w:ascii="微软雅黑" w:hAnsi="微软雅黑"/>
-          <w:sz w:val="24"/>
-          <w:szCs w:val="24"/>
-        </w:rPr>
-      </w:pPr>
-      <w:r>
-        <w:rPr>
-          <w:rFonts w:hint="eastAsia" w:ascii="微软雅黑" w:hAnsi="微软雅黑"/>
-          <w:sz w:val="24"/>
-          <w:szCs w:val="24"/>
-        </w:rPr>
-        <w:t>项目</w:t>
-      </w:r>
-      <w:r>
-        <w:rPr>
-          <w:rFonts w:hint="eastAsia" w:ascii="微软雅黑" w:hAnsi="微软雅黑"/>
-          <w:sz w:val="24"/>
-          <w:szCs w:val="24"/>
-          <w:lang w:eastAsia="zh-CN"/>
-        </w:rPr>
-        <w:t>详情</w:t>
-      </w:r>
-      <w:r>
-        <w:rPr>
-          <w:rFonts w:hint="eastAsia" w:ascii="微软雅黑" w:hAnsi="微软雅黑"/>
-          <w:sz w:val="24"/>
-          <w:szCs w:val="24"/>
-        </w:rPr>
-        <w:t>：</w:t>
-      </w:r>
-    </w:p>
-    <w:p>
-      <w:pPr>
-        <w:pStyle w:val="11"/>
-        <w:spacing w:line="220" w:lineRule="atLeast"/>
-        <w:ind w:left="1760" w:firstLine="0" w:firstLineChars="0"/>
-        <w:rPr>
-          <w:rFonts w:hint="default" w:ascii="微软雅黑" w:hAnsi="微软雅黑" w:eastAsia="微软雅黑"/>
-          <w:sz w:val="24"/>
-          <w:szCs w:val="24"/>
-          <w:lang w:val="en-US" w:eastAsia="zh-CN"/>
-        </w:rPr>
-      </w:pPr>
-      <w:r>
-        <w:rPr>
-          <w:rFonts w:hint="eastAsia" w:ascii="微软雅黑" w:hAnsi="微软雅黑"/>
-          <w:sz w:val="24"/>
-          <w:szCs w:val="24"/>
-        </w:rPr>
-        <w:t xml:space="preserve">1. </w:t>
-      </w:r>
-      <w:r>
-        <w:rPr>
-          <w:rFonts w:hint="eastAsia" w:ascii="微软雅黑" w:hAnsi="微软雅黑"/>
-          <w:sz w:val="24"/>
-          <w:szCs w:val="24"/>
-          <w:lang w:eastAsia="zh-CN"/>
-        </w:rPr>
-        <w:t>使用</w:t>
-      </w:r>
-      <w:r>
-        <w:rPr>
-          <w:rFonts w:hint="eastAsia" w:ascii="微软雅黑" w:hAnsi="微软雅黑"/>
-          <w:sz w:val="24"/>
-          <w:szCs w:val="24"/>
-          <w:lang w:val="en-US" w:eastAsia="zh-CN"/>
-        </w:rPr>
-        <w:t>HbuilderX开发Uni-app兼容小程序和公众号</w:t>
-      </w:r>
-    </w:p>
-    <w:p>
-      <w:pPr>
-        <w:spacing w:line="220" w:lineRule="atLeast"/>
-        <w:ind w:left="720" w:leftChars="0" w:firstLine="720" w:firstLineChars="0"/>
-        <w:rPr>
-          <w:rFonts w:hint="eastAsia" w:ascii="微软雅黑" w:hAnsi="微软雅黑" w:eastAsia="微软雅黑"/>
-          <w:sz w:val="24"/>
-          <w:szCs w:val="24"/>
-          <w:lang w:val="en-US" w:eastAsia="zh-CN"/>
-        </w:rPr>
-      </w:pPr>
-      <w:r>
-        <w:rPr>
-          <w:rFonts w:hint="eastAsia" w:ascii="微软雅黑" w:hAnsi="微软雅黑"/>
-          <w:sz w:val="24"/>
-          <w:szCs w:val="24"/>
-          <w:lang w:val="en-US" w:eastAsia="zh-CN"/>
-        </w:rPr>
-        <w:t xml:space="preserve">    2. 使用websocket协议开发了用户与老师的聊天功能</w:t>
-      </w:r>
-    </w:p>
-    <w:p>
-      <w:pPr>
-        <w:spacing w:line="220" w:lineRule="atLeast"/>
-        <w:ind w:left="720" w:leftChars="0" w:firstLine="720" w:firstLineChars="0"/>
-        <w:rPr>
-          <w:rFonts w:hint="default" w:ascii="微软雅黑" w:hAnsi="微软雅黑" w:eastAsia="微软雅黑"/>
-          <w:sz w:val="24"/>
-          <w:szCs w:val="24"/>
-          <w:lang w:val="en-US" w:eastAsia="zh-CN"/>
-        </w:rPr>
-      </w:pPr>
-      <w:r>
-        <w:rPr>
-          <w:rFonts w:hint="eastAsia" w:ascii="微软雅黑" w:hAnsi="微软雅黑"/>
-          <w:sz w:val="24"/>
-          <w:szCs w:val="24"/>
-          <w:lang w:val="en-US" w:eastAsia="zh-CN"/>
-        </w:rPr>
-        <w:t xml:space="preserve">    3. 使用微信支付API开发了付费服务功能</w:t>
-      </w:r>
-    </w:p>
-    <w:p>
-      <w:pPr>
-        <w:spacing w:line="220" w:lineRule="atLeast"/>
-        <w:ind w:firstLine="720"/>
-        <w:rPr>
-          <w:rFonts w:hint="eastAsia" w:ascii="微软雅黑" w:hAnsi="微软雅黑"/>
-          <w:sz w:val="10"/>
-          <w:szCs w:val="10"/>
-        </w:rPr>
-      </w:pPr>
-    </w:p>
-    <w:p>
-      <w:pPr>
-        <w:spacing w:line="220" w:lineRule="atLeast"/>
-        <w:ind w:firstLine="720"/>
-        <w:rPr>
-          <w:rFonts w:hint="default" w:ascii="微软雅黑" w:hAnsi="微软雅黑" w:eastAsia="微软雅黑"/>
-          <w:sz w:val="24"/>
-          <w:szCs w:val="24"/>
-          <w:lang w:val="en-US" w:eastAsia="zh-CN"/>
-        </w:rPr>
-      </w:pPr>
-      <w:r>
-        <w:rPr>
-          <w:rFonts w:hint="eastAsia" w:ascii="微软雅黑" w:hAnsi="微软雅黑"/>
-          <w:sz w:val="24"/>
-          <w:szCs w:val="24"/>
-        </w:rPr>
-        <w:t>项目名称：</w:t>
-      </w:r>
-      <w:r>
-        <w:rPr>
-          <w:rFonts w:hint="eastAsia" w:ascii="微软雅黑" w:hAnsi="微软雅黑"/>
-          <w:sz w:val="24"/>
-          <w:szCs w:val="24"/>
-          <w:lang w:val="en-US" w:eastAsia="zh-CN"/>
-        </w:rPr>
-        <w:t>QQ影音官网</w:t>
-      </w:r>
-    </w:p>
-    <w:p>
-      <w:pPr>
-        <w:spacing w:line="220" w:lineRule="atLeast"/>
-        <w:rPr>
-          <w:rFonts w:hint="eastAsia" w:ascii="微软雅黑" w:hAnsi="微软雅黑" w:eastAsia="微软雅黑"/>
-          <w:sz w:val="24"/>
-          <w:szCs w:val="24"/>
-          <w:lang w:val="en-US" w:eastAsia="zh-CN"/>
-        </w:rPr>
-      </w:pPr>
-      <w:r>
-        <w:rPr>
-          <w:rFonts w:hint="eastAsia" w:ascii="微软雅黑" w:hAnsi="微软雅黑"/>
-          <w:sz w:val="24"/>
-          <w:szCs w:val="24"/>
-        </w:rPr>
-        <w:tab/>
-      </w:r>
-      <w:r>
-        <w:rPr>
-          <w:rFonts w:hint="eastAsia" w:ascii="微软雅黑" w:hAnsi="微软雅黑"/>
-          <w:sz w:val="24"/>
-          <w:szCs w:val="24"/>
-        </w:rPr>
-        <w:t>项目时间：2019/</w:t>
-      </w:r>
-      <w:r>
-        <w:rPr>
-          <w:rFonts w:hint="eastAsia" w:ascii="微软雅黑" w:hAnsi="微软雅黑"/>
-          <w:sz w:val="24"/>
-          <w:szCs w:val="24"/>
-          <w:lang w:val="en-US" w:eastAsia="zh-CN"/>
-        </w:rPr>
-        <w:t>6</w:t>
-      </w:r>
-      <w:r>
-        <w:rPr>
-          <w:rFonts w:hint="eastAsia" w:ascii="微软雅黑" w:hAnsi="微软雅黑"/>
-          <w:sz w:val="24"/>
-          <w:szCs w:val="24"/>
-        </w:rPr>
-        <w:t>-2019/</w:t>
-      </w:r>
-      <w:r>
-        <w:rPr>
-          <w:rFonts w:hint="eastAsia" w:ascii="微软雅黑" w:hAnsi="微软雅黑"/>
-          <w:sz w:val="24"/>
-          <w:szCs w:val="24"/>
-          <w:lang w:val="en-US" w:eastAsia="zh-CN"/>
-        </w:rPr>
-        <w:t>6</w:t>
-      </w:r>
-    </w:p>
-    <w:p>
-      <w:pPr>
-        <w:spacing w:line="220" w:lineRule="atLeast"/>
-        <w:rPr>
-          <w:rFonts w:hint="eastAsia" w:ascii="微软雅黑" w:hAnsi="微软雅黑" w:eastAsia="微软雅黑"/>
-          <w:sz w:val="24"/>
-          <w:szCs w:val="24"/>
-          <w:lang w:val="en-US" w:eastAsia="zh-CN"/>
-        </w:rPr>
-      </w:pPr>
-      <w:r>
-        <w:rPr>
-          <w:rFonts w:hint="eastAsia" w:ascii="微软雅黑" w:hAnsi="微软雅黑"/>
-          <w:sz w:val="24"/>
-          <w:szCs w:val="24"/>
-        </w:rPr>
-        <w:tab/>
-      </w:r>
-      <w:r>
-        <w:rPr>
-          <w:rFonts w:hint="eastAsia" w:ascii="微软雅黑" w:hAnsi="微软雅黑"/>
-          <w:sz w:val="24"/>
-          <w:szCs w:val="24"/>
-        </w:rPr>
-        <w:t>项目描述：</w:t>
-      </w:r>
-      <w:r>
-        <w:rPr>
-          <w:rFonts w:hint="eastAsia" w:ascii="微软雅黑" w:hAnsi="微软雅黑"/>
-          <w:sz w:val="24"/>
-          <w:szCs w:val="24"/>
-          <w:lang w:val="en-US" w:eastAsia="zh-CN"/>
-        </w:rPr>
-        <w:t>QQ影音播放器官方宣传网站</w:t>
-      </w:r>
-    </w:p>
-    <w:p>
-      <w:pPr>
-        <w:spacing w:line="220" w:lineRule="atLeast"/>
-        <w:ind w:firstLine="720"/>
-        <w:rPr>
-          <w:rFonts w:ascii="微软雅黑" w:hAnsi="微软雅黑"/>
-          <w:sz w:val="24"/>
-          <w:szCs w:val="24"/>
-        </w:rPr>
-      </w:pPr>
-      <w:r>
-        <w:rPr>
-          <w:rFonts w:ascii="微软雅黑" w:hAnsi="微软雅黑"/>
-          <w:sz w:val="24"/>
-          <w:szCs w:val="24"/>
-        </w:rPr>
-        <w:t>项目地址：</w:t>
-      </w:r>
-      <w:r>
-        <w:rPr>
-          <w:rFonts w:hint="default" w:ascii="微软雅黑" w:hAnsi="微软雅黑"/>
-          <w:sz w:val="24"/>
-          <w:szCs w:val="24"/>
-        </w:rPr>
-        <w:fldChar w:fldCharType="begin"/>
-      </w:r>
-      <w:r>
-        <w:rPr>
-          <w:rFonts w:hint="default" w:ascii="微软雅黑" w:hAnsi="微软雅黑"/>
-          <w:sz w:val="24"/>
-          <w:szCs w:val="24"/>
-        </w:rPr>
-        <w:instrText xml:space="preserve"> HYPERLINK "https://player.qq.com/" \t "http://www.yinzhihui.site/jianli/" \l "page3/_blank" </w:instrText>
-      </w:r>
-      <w:r>
-        <w:rPr>
-          <w:rFonts w:hint="default" w:ascii="微软雅黑" w:hAnsi="微软雅黑"/>
-          <w:sz w:val="24"/>
-          <w:szCs w:val="24"/>
-        </w:rPr>
-        <w:fldChar w:fldCharType="separate"/>
-      </w:r>
-      <w:r>
-        <w:rPr>
-          <w:rFonts w:hint="default" w:ascii="微软雅黑" w:hAnsi="微软雅黑"/>
-          <w:sz w:val="24"/>
-          <w:szCs w:val="24"/>
-        </w:rPr>
-        <w:t>https://player.qq.com/</w:t>
-      </w:r>
-      <w:r>
-        <w:rPr>
-          <w:rFonts w:hint="default" w:ascii="微软雅黑" w:hAnsi="微软雅黑"/>
-          <w:sz w:val="24"/>
-          <w:szCs w:val="24"/>
-        </w:rPr>
-        <w:fldChar w:fldCharType="end"/>
-      </w:r>
-    </w:p>
-    <w:p>
-      <w:pPr>
-        <w:spacing w:line="220" w:lineRule="atLeast"/>
-        <w:ind w:firstLine="720"/>
-        <w:rPr>
-          <w:rFonts w:hint="default" w:ascii="微软雅黑" w:hAnsi="微软雅黑" w:eastAsia="微软雅黑"/>
-          <w:sz w:val="24"/>
-          <w:szCs w:val="24"/>
-          <w:lang w:val="en-US" w:eastAsia="zh-CN"/>
-        </w:rPr>
-      </w:pPr>
-      <w:r>
-        <w:rPr>
-          <w:rFonts w:hint="eastAsia" w:ascii="微软雅黑" w:hAnsi="微软雅黑"/>
-          <w:sz w:val="24"/>
-          <w:szCs w:val="24"/>
-        </w:rPr>
-        <w:t>使用技术：</w:t>
-      </w:r>
-      <w:r>
-        <w:rPr>
-          <w:rFonts w:hint="eastAsia" w:ascii="微软雅黑" w:hAnsi="微软雅黑"/>
-          <w:sz w:val="24"/>
-          <w:szCs w:val="24"/>
-          <w:lang w:val="en-US" w:eastAsia="zh-CN"/>
-        </w:rPr>
-        <w:t>JS,JQ</w:t>
-      </w:r>
-      <w:r>
-        <w:rPr>
-          <w:rFonts w:hint="eastAsia" w:ascii="微软雅黑" w:hAnsi="微软雅黑"/>
-          <w:sz w:val="24"/>
-          <w:szCs w:val="24"/>
-        </w:rPr>
-        <w:t>,Gulp</w:t>
-      </w:r>
-      <w:r>
-        <w:rPr>
-          <w:rFonts w:hint="eastAsia" w:ascii="微软雅黑" w:hAnsi="微软雅黑"/>
-          <w:sz w:val="24"/>
-          <w:szCs w:val="24"/>
-          <w:lang w:val="en-US" w:eastAsia="zh-CN"/>
-        </w:rPr>
-        <w:t>,CSS3</w:t>
-      </w:r>
-    </w:p>
-    <w:p>
-      <w:pPr>
-        <w:spacing w:line="220" w:lineRule="atLeast"/>
-        <w:ind w:firstLine="720"/>
-        <w:rPr>
-          <w:rFonts w:ascii="微软雅黑" w:hAnsi="微软雅黑"/>
-          <w:sz w:val="24"/>
-          <w:szCs w:val="24"/>
-        </w:rPr>
-      </w:pPr>
-      <w:r>
-        <w:rPr>
-          <w:rFonts w:hint="eastAsia" w:ascii="微软雅黑" w:hAnsi="微软雅黑"/>
-          <w:sz w:val="24"/>
-          <w:szCs w:val="24"/>
-        </w:rPr>
-        <w:t>项目</w:t>
-      </w:r>
-      <w:r>
-        <w:rPr>
-          <w:rFonts w:hint="eastAsia" w:ascii="微软雅黑" w:hAnsi="微软雅黑"/>
-          <w:sz w:val="24"/>
-          <w:szCs w:val="24"/>
-          <w:lang w:eastAsia="zh-CN"/>
-        </w:rPr>
-        <w:t>详情</w:t>
-      </w:r>
-      <w:r>
-        <w:rPr>
-          <w:rFonts w:hint="eastAsia" w:ascii="微软雅黑" w:hAnsi="微软雅黑"/>
-          <w:sz w:val="24"/>
-          <w:szCs w:val="24"/>
-        </w:rPr>
-        <w:t>：</w:t>
-      </w:r>
-    </w:p>
-    <w:p>
-      <w:pPr>
-        <w:pStyle w:val="11"/>
-        <w:spacing w:line="220" w:lineRule="atLeast"/>
-        <w:ind w:left="1760" w:firstLine="0" w:firstLineChars="0"/>
-        <w:rPr>
-          <w:rFonts w:hint="eastAsia" w:ascii="微软雅黑" w:hAnsi="微软雅黑"/>
-          <w:sz w:val="24"/>
-          <w:szCs w:val="24"/>
-        </w:rPr>
-      </w:pPr>
-      <w:r>
-        <w:rPr>
-          <w:rFonts w:hint="eastAsia" w:ascii="微软雅黑" w:hAnsi="微软雅黑"/>
-          <w:sz w:val="24"/>
-          <w:szCs w:val="24"/>
-        </w:rPr>
-        <w:t>1. 项目使用jquery实现页面交互，兼容ie8浏览器</w:t>
-      </w:r>
-    </w:p>
-    <w:p>
-      <w:pPr>
-        <w:spacing w:line="220" w:lineRule="atLeast"/>
-        <w:rPr>
-          <w:rFonts w:hint="eastAsia" w:ascii="微软雅黑" w:hAnsi="微软雅黑"/>
-          <w:sz w:val="10"/>
-          <w:szCs w:val="10"/>
-        </w:rPr>
-      </w:pPr>
-    </w:p>
-    <w:p>
-      <w:pPr>
-        <w:spacing w:line="220" w:lineRule="atLeast"/>
-        <w:ind w:firstLine="720"/>
-        <w:rPr>
-          <w:rFonts w:ascii="微软雅黑" w:hAnsi="微软雅黑"/>
-          <w:sz w:val="24"/>
-          <w:szCs w:val="24"/>
-        </w:rPr>
-      </w:pPr>
-      <w:r>
-        <w:rPr>
-          <w:rFonts w:hint="eastAsia" w:ascii="微软雅黑" w:hAnsi="微软雅黑"/>
-          <w:sz w:val="24"/>
-          <w:szCs w:val="24"/>
-        </w:rPr>
-        <w:t>项目名称：Doki管理台</w:t>
-      </w:r>
-    </w:p>
-    <w:p>
-      <w:pPr>
-        <w:spacing w:line="220" w:lineRule="atLeast"/>
-        <w:rPr>
-          <w:rFonts w:hint="eastAsia" w:ascii="微软雅黑" w:hAnsi="微软雅黑" w:eastAsia="微软雅黑"/>
-          <w:sz w:val="24"/>
-          <w:szCs w:val="24"/>
-          <w:lang w:val="en-US" w:eastAsia="zh-CN"/>
-        </w:rPr>
-      </w:pPr>
-      <w:r>
-        <w:rPr>
-          <w:rFonts w:hint="eastAsia" w:ascii="微软雅黑" w:hAnsi="微软雅黑"/>
-          <w:sz w:val="24"/>
-          <w:szCs w:val="24"/>
-        </w:rPr>
-        <w:tab/>
-      </w:r>
-      <w:r>
-        <w:rPr>
-          <w:rFonts w:hint="eastAsia" w:ascii="微软雅黑" w:hAnsi="微软雅黑"/>
-          <w:sz w:val="24"/>
-          <w:szCs w:val="24"/>
-        </w:rPr>
-        <w:t>项目时间：2019/</w:t>
-      </w:r>
-      <w:r>
-        <w:rPr>
-          <w:rFonts w:hint="eastAsia" w:ascii="微软雅黑" w:hAnsi="微软雅黑"/>
-          <w:sz w:val="24"/>
-          <w:szCs w:val="24"/>
-          <w:lang w:val="en-US" w:eastAsia="zh-CN"/>
-        </w:rPr>
-        <w:t>6</w:t>
-      </w:r>
-      <w:r>
-        <w:rPr>
-          <w:rFonts w:hint="eastAsia" w:ascii="微软雅黑" w:hAnsi="微软雅黑"/>
-          <w:sz w:val="24"/>
-          <w:szCs w:val="24"/>
-        </w:rPr>
-        <w:t>-2019/</w:t>
-      </w:r>
-      <w:r>
-        <w:rPr>
-          <w:rFonts w:hint="eastAsia" w:ascii="微软雅黑" w:hAnsi="微软雅黑"/>
-          <w:sz w:val="24"/>
-          <w:szCs w:val="24"/>
-          <w:lang w:val="en-US" w:eastAsia="zh-CN"/>
-        </w:rPr>
-        <w:t>8</w:t>
-      </w:r>
-    </w:p>
-    <w:p>
-      <w:pPr>
-        <w:spacing w:line="220" w:lineRule="atLeast"/>
-        <w:rPr>
-          <w:rFonts w:ascii="微软雅黑" w:hAnsi="微软雅黑"/>
-          <w:sz w:val="24"/>
-          <w:szCs w:val="24"/>
-        </w:rPr>
-      </w:pPr>
-      <w:r>
-        <w:rPr>
-          <w:rFonts w:hint="eastAsia" w:ascii="微软雅黑" w:hAnsi="微软雅黑"/>
-          <w:sz w:val="24"/>
-          <w:szCs w:val="24"/>
-        </w:rPr>
-        <w:tab/>
-      </w:r>
-      <w:r>
-        <w:rPr>
-          <w:rFonts w:hint="eastAsia" w:ascii="微软雅黑" w:hAnsi="微软雅黑"/>
-          <w:sz w:val="24"/>
-          <w:szCs w:val="24"/>
-        </w:rPr>
-        <w:t>项目描述：腾讯视频粉丝社区发帖管理后台</w:t>
-      </w:r>
-    </w:p>
-    <w:p>
-      <w:pPr>
-        <w:spacing w:line="220" w:lineRule="atLeast"/>
-        <w:ind w:firstLine="720"/>
-        <w:rPr>
-          <w:rFonts w:ascii="微软雅黑" w:hAnsi="微软雅黑"/>
-          <w:sz w:val="24"/>
-          <w:szCs w:val="24"/>
-        </w:rPr>
-      </w:pPr>
-      <w:r>
-        <w:rPr>
-          <w:rFonts w:ascii="微软雅黑" w:hAnsi="微软雅黑"/>
-          <w:sz w:val="24"/>
-          <w:szCs w:val="24"/>
-        </w:rPr>
-        <w:t>项目地址：</w:t>
-      </w:r>
-      <w:r>
-        <w:rPr>
-          <w:rFonts w:ascii="微软雅黑" w:hAnsi="微软雅黑"/>
-          <w:sz w:val="24"/>
-          <w:szCs w:val="24"/>
-        </w:rPr>
-        <w:fldChar w:fldCharType="begin"/>
-      </w:r>
-      <w:r>
-        <w:rPr>
-          <w:rFonts w:ascii="微软雅黑" w:hAnsi="微软雅黑"/>
-          <w:sz w:val="24"/>
-          <w:szCs w:val="24"/>
-        </w:rPr>
-        <w:instrText xml:space="preserve"> HYPERLINK "http://v.qq.com/fansadmin/" </w:instrText>
-      </w:r>
-      <w:r>
-        <w:rPr>
-          <w:rFonts w:ascii="微软雅黑" w:hAnsi="微软雅黑"/>
-          <w:sz w:val="24"/>
-          <w:szCs w:val="24"/>
-        </w:rPr>
-        <w:fldChar w:fldCharType="separate"/>
-      </w:r>
-      <w:r>
-        <w:rPr>
-          <w:rFonts w:ascii="微软雅黑" w:hAnsi="微软雅黑"/>
-          <w:sz w:val="24"/>
-          <w:szCs w:val="24"/>
-        </w:rPr>
-        <w:t>http://v.qq.com/fansadmin/</w:t>
-      </w:r>
-      <w:r>
-        <w:rPr>
-          <w:rFonts w:ascii="微软雅黑" w:hAnsi="微软雅黑"/>
-          <w:sz w:val="24"/>
-          <w:szCs w:val="24"/>
-        </w:rPr>
-        <w:fldChar w:fldCharType="end"/>
-      </w:r>
-    </w:p>
-    <w:p>
-      <w:pPr>
-        <w:spacing w:line="220" w:lineRule="atLeast"/>
-        <w:ind w:firstLine="720"/>
-        <w:rPr>
-          <w:rFonts w:ascii="微软雅黑" w:hAnsi="微软雅黑"/>
-          <w:sz w:val="24"/>
-          <w:szCs w:val="24"/>
-        </w:rPr>
-      </w:pPr>
-      <w:r>
-        <w:rPr>
-          <w:rFonts w:hint="eastAsia" w:ascii="微软雅黑" w:hAnsi="微软雅黑"/>
-          <w:sz w:val="24"/>
-          <w:szCs w:val="24"/>
-        </w:rPr>
-        <w:t>使用技术：Vue,Gulp,Webpack</w:t>
-      </w:r>
-    </w:p>
-    <w:p>
-      <w:pPr>
-        <w:spacing w:line="220" w:lineRule="atLeast"/>
-        <w:ind w:firstLine="720"/>
-        <w:rPr>
-          <w:rFonts w:ascii="微软雅黑" w:hAnsi="微软雅黑"/>
-          <w:sz w:val="24"/>
-          <w:szCs w:val="24"/>
-        </w:rPr>
-      </w:pPr>
-      <w:r>
-        <w:rPr>
-          <w:rFonts w:hint="eastAsia" w:ascii="微软雅黑" w:hAnsi="微软雅黑"/>
-          <w:sz w:val="24"/>
-          <w:szCs w:val="24"/>
-        </w:rPr>
-        <w:t>项目</w:t>
-      </w:r>
-      <w:r>
-        <w:rPr>
-          <w:rFonts w:hint="eastAsia" w:ascii="微软雅黑" w:hAnsi="微软雅黑"/>
-          <w:sz w:val="24"/>
-          <w:szCs w:val="24"/>
-          <w:lang w:eastAsia="zh-CN"/>
-        </w:rPr>
-        <w:t>详情</w:t>
-      </w:r>
-      <w:r>
-        <w:rPr>
-          <w:rFonts w:hint="eastAsia" w:ascii="微软雅黑" w:hAnsi="微软雅黑"/>
-          <w:sz w:val="24"/>
-          <w:szCs w:val="24"/>
-        </w:rPr>
-        <w:t>：</w:t>
-      </w:r>
-    </w:p>
-    <w:p>
-      <w:pPr>
-        <w:pStyle w:val="11"/>
-        <w:spacing w:line="220" w:lineRule="atLeast"/>
-        <w:ind w:left="1760" w:firstLine="0" w:firstLineChars="0"/>
-        <w:rPr>
-          <w:rFonts w:hint="eastAsia" w:ascii="微软雅黑" w:hAnsi="微软雅黑"/>
-          <w:sz w:val="24"/>
-          <w:szCs w:val="24"/>
-        </w:rPr>
-      </w:pPr>
-      <w:r>
-        <w:rPr>
-          <w:rFonts w:hint="eastAsia" w:ascii="微软雅黑" w:hAnsi="微软雅黑"/>
-          <w:sz w:val="24"/>
-          <w:szCs w:val="24"/>
-        </w:rPr>
-        <w:t>1. 使用vue组件化开发，gulp构建及webpack打包</w:t>
-      </w:r>
-    </w:p>
-    <w:p>
-      <w:pPr>
-        <w:spacing w:line="220" w:lineRule="atLeast"/>
-        <w:ind w:firstLine="720"/>
-        <w:rPr>
-          <w:rFonts w:ascii="微软雅黑" w:hAnsi="微软雅黑"/>
-          <w:sz w:val="10"/>
-          <w:szCs w:val="10"/>
-        </w:rPr>
-      </w:pPr>
-    </w:p>
-    <w:p>
-      <w:pPr>
-        <w:spacing w:line="220" w:lineRule="atLeast"/>
-        <w:ind w:firstLine="720"/>
-        <w:rPr>
-          <w:rFonts w:ascii="微软雅黑" w:hAnsi="微软雅黑"/>
-          <w:sz w:val="24"/>
-          <w:szCs w:val="24"/>
-        </w:rPr>
-      </w:pPr>
-      <w:r>
-        <w:rPr>
-          <w:rFonts w:hint="eastAsia" w:ascii="微软雅黑" w:hAnsi="微软雅黑"/>
-          <w:sz w:val="24"/>
-          <w:szCs w:val="24"/>
-        </w:rPr>
-        <w:t>项目名称：H5商城</w:t>
-      </w:r>
-    </w:p>
-    <w:p>
-      <w:pPr>
-        <w:spacing w:line="220" w:lineRule="atLeast"/>
-        <w:rPr>
-          <w:rFonts w:ascii="微软雅黑" w:hAnsi="微软雅黑"/>
-          <w:sz w:val="24"/>
-          <w:szCs w:val="24"/>
-        </w:rPr>
-      </w:pPr>
-      <w:r>
-        <w:rPr>
-          <w:rFonts w:hint="eastAsia" w:ascii="微软雅黑" w:hAnsi="微软雅黑"/>
-          <w:sz w:val="24"/>
-          <w:szCs w:val="24"/>
-        </w:rPr>
-        <w:tab/>
-      </w:r>
-      <w:r>
-        <w:rPr>
-          <w:rFonts w:hint="eastAsia" w:ascii="微软雅黑" w:hAnsi="微软雅黑"/>
-          <w:sz w:val="24"/>
-          <w:szCs w:val="24"/>
-        </w:rPr>
-        <w:t>项目时间：2018/10-2019/3</w:t>
-      </w:r>
-    </w:p>
-    <w:p>
-      <w:pPr>
-        <w:spacing w:line="220" w:lineRule="atLeast"/>
-        <w:ind w:firstLine="720"/>
-        <w:rPr>
-          <w:rFonts w:ascii="微软雅黑" w:hAnsi="微软雅黑"/>
-          <w:sz w:val="24"/>
-          <w:szCs w:val="24"/>
-        </w:rPr>
-      </w:pPr>
-      <w:r>
-        <w:rPr>
-          <w:rFonts w:hint="eastAsia" w:ascii="微软雅黑" w:hAnsi="微软雅黑"/>
-          <w:sz w:val="24"/>
-          <w:szCs w:val="24"/>
-        </w:rPr>
-        <w:t>项目描述：</w:t>
-      </w:r>
-      <w:r>
-        <w:rPr>
-          <w:rFonts w:ascii="微软雅黑" w:hAnsi="微软雅黑"/>
-          <w:sz w:val="24"/>
-          <w:szCs w:val="24"/>
-        </w:rPr>
-        <w:t>该项目是一个移动商城项目，使用vue全家桶开发，结合</w:t>
-      </w:r>
-      <w:r>
-        <w:rPr>
-          <w:rFonts w:hint="eastAsia" w:ascii="微软雅黑" w:hAnsi="微软雅黑"/>
-          <w:sz w:val="24"/>
-          <w:szCs w:val="24"/>
-        </w:rPr>
-        <w:t>M</w:t>
-      </w:r>
-      <w:r>
-        <w:rPr>
-          <w:rFonts w:ascii="微软雅黑" w:hAnsi="微软雅黑"/>
-          <w:sz w:val="24"/>
-          <w:szCs w:val="24"/>
-        </w:rPr>
-        <w:t>int-ui框架实现了首</w:t>
-      </w:r>
-    </w:p>
-    <w:p>
-      <w:pPr>
-        <w:spacing w:line="220" w:lineRule="atLeast"/>
-        <w:ind w:firstLine="720"/>
-        <w:rPr>
-          <w:rFonts w:ascii="微软雅黑" w:hAnsi="微软雅黑"/>
-          <w:sz w:val="24"/>
-          <w:szCs w:val="24"/>
-        </w:rPr>
-      </w:pPr>
-      <w:r>
-        <w:rPr>
-          <w:rFonts w:hint="eastAsia" w:ascii="微软雅黑" w:hAnsi="微软雅黑"/>
-          <w:sz w:val="24"/>
-          <w:szCs w:val="24"/>
-        </w:rPr>
-        <w:tab/>
-      </w:r>
-      <w:r>
-        <w:rPr>
-          <w:rFonts w:hint="eastAsia" w:ascii="微软雅黑" w:hAnsi="微软雅黑"/>
-          <w:sz w:val="24"/>
-          <w:szCs w:val="24"/>
-        </w:rPr>
-        <w:t xml:space="preserve">       </w:t>
-      </w:r>
-      <w:r>
-        <w:rPr>
-          <w:rFonts w:ascii="微软雅黑" w:hAnsi="微软雅黑"/>
-          <w:sz w:val="24"/>
-          <w:szCs w:val="24"/>
-        </w:rPr>
-        <w:t>页、分类、限时抢购、购物车、个人中心等页面。</w:t>
-      </w:r>
-    </w:p>
-    <w:p>
-      <w:pPr>
-        <w:spacing w:line="220" w:lineRule="atLeast"/>
-        <w:rPr>
-          <w:rFonts w:ascii="微软雅黑" w:hAnsi="微软雅黑"/>
-          <w:sz w:val="24"/>
-          <w:szCs w:val="24"/>
-        </w:rPr>
-      </w:pPr>
-      <w:r>
-        <w:rPr>
-          <w:rFonts w:hint="eastAsia" w:ascii="微软雅黑" w:hAnsi="微软雅黑"/>
-          <w:sz w:val="24"/>
-          <w:szCs w:val="24"/>
-        </w:rPr>
-        <w:tab/>
-      </w:r>
-      <w:r>
-        <w:rPr>
-          <w:rFonts w:hint="eastAsia" w:ascii="微软雅黑" w:hAnsi="微软雅黑"/>
-          <w:sz w:val="24"/>
-          <w:szCs w:val="24"/>
-        </w:rPr>
-        <w:t>使用技术：</w:t>
-      </w:r>
-      <w:r>
-        <w:rPr>
-          <w:rFonts w:ascii="微软雅黑" w:hAnsi="微软雅黑"/>
-          <w:sz w:val="24"/>
-          <w:szCs w:val="24"/>
-        </w:rPr>
-        <w:t>h5,vue-cli,vue,vue-router,vuex,mint-ui,git</w:t>
-      </w:r>
-      <w:r>
-        <w:rPr>
-          <w:rFonts w:hint="eastAsia" w:ascii="微软雅黑" w:hAnsi="微软雅黑"/>
-          <w:sz w:val="24"/>
-          <w:szCs w:val="24"/>
-        </w:rPr>
-        <w:tab/>
-      </w:r>
-    </w:p>
-    <w:p>
-      <w:pPr>
-        <w:spacing w:line="220" w:lineRule="atLeast"/>
-        <w:ind w:firstLine="720"/>
-        <w:rPr>
-          <w:rFonts w:ascii="微软雅黑" w:hAnsi="微软雅黑"/>
-          <w:sz w:val="24"/>
-          <w:szCs w:val="24"/>
-        </w:rPr>
-      </w:pPr>
-      <w:r>
-        <w:rPr>
-          <w:rFonts w:hint="eastAsia" w:ascii="微软雅黑" w:hAnsi="微软雅黑"/>
-          <w:sz w:val="24"/>
-          <w:szCs w:val="24"/>
-        </w:rPr>
-        <w:t>项目地址：</w:t>
-      </w:r>
-      <w:bookmarkStart w:id="5" w:name="OLE_LINK7"/>
-      <w:bookmarkStart w:id="6" w:name="OLE_LINK8"/>
-      <w:bookmarkStart w:id="7" w:name="OLE_LINK9"/>
-      <w:r>
-        <w:rPr>
-          <w:rFonts w:ascii="微软雅黑" w:hAnsi="微软雅黑"/>
-          <w:sz w:val="24"/>
-          <w:szCs w:val="24"/>
-        </w:rPr>
-        <w:fldChar w:fldCharType="begin"/>
-      </w:r>
-      <w:r>
-        <w:rPr>
-          <w:rFonts w:ascii="微软雅黑" w:hAnsi="微软雅黑"/>
-          <w:sz w:val="24"/>
-          <w:szCs w:val="24"/>
-        </w:rPr>
-        <w:instrText xml:space="preserve"> HYPERLINK "</w:instrText>
-      </w:r>
-      <w:r>
-        <w:rPr>
-          <w:rFonts w:hint="eastAsia" w:ascii="微软雅黑" w:hAnsi="微软雅黑"/>
-          <w:sz w:val="24"/>
-          <w:szCs w:val="24"/>
-        </w:rPr>
-        <w:instrText xml:space="preserve">http://yinzhihui.site</w:instrText>
-      </w:r>
-      <w:r>
-        <w:rPr>
-          <w:rFonts w:ascii="微软雅黑" w:hAnsi="微软雅黑"/>
-          <w:sz w:val="24"/>
-          <w:szCs w:val="24"/>
-        </w:rPr>
-        <w:instrText xml:space="preserve">" </w:instrText>
-      </w:r>
-      <w:r>
-        <w:rPr>
-          <w:rFonts w:ascii="微软雅黑" w:hAnsi="微软雅黑"/>
-          <w:sz w:val="24"/>
-          <w:szCs w:val="24"/>
-        </w:rPr>
-        <w:fldChar w:fldCharType="separate"/>
-      </w:r>
-      <w:r>
-        <w:rPr>
-          <w:rStyle w:val="8"/>
-          <w:rFonts w:hint="eastAsia" w:ascii="微软雅黑" w:hAnsi="微软雅黑"/>
-          <w:sz w:val="24"/>
-          <w:szCs w:val="24"/>
-        </w:rPr>
-        <w:t>http://yinzhihui.sit</w:t>
-      </w:r>
-      <w:r>
-        <w:rPr>
-          <w:rStyle w:val="8"/>
-          <w:rFonts w:hint="eastAsia" w:ascii="微软雅黑" w:hAnsi="微软雅黑"/>
-          <w:sz w:val="24"/>
-          <w:szCs w:val="24"/>
-          <w:lang w:val="en-US" w:eastAsia="zh-CN"/>
-        </w:rPr>
-        <w:t xml:space="preserve">e/work  </w:t>
-      </w:r>
-      <w:r>
-        <w:rPr>
-          <w:rFonts w:ascii="微软雅黑" w:hAnsi="微软雅黑"/>
-          <w:sz w:val="24"/>
-          <w:szCs w:val="24"/>
-        </w:rPr>
-        <w:fldChar w:fldCharType="end"/>
-      </w:r>
-      <w:bookmarkEnd w:id="5"/>
-      <w:bookmarkEnd w:id="6"/>
-      <w:bookmarkEnd w:id="7"/>
-      <w:r>
-        <w:rPr>
-          <w:rFonts w:hint="eastAsia" w:ascii="微软雅黑" w:hAnsi="微软雅黑"/>
-          <w:sz w:val="24"/>
-          <w:szCs w:val="24"/>
-          <w:lang w:val="en-US" w:eastAsia="zh-CN"/>
-        </w:rPr>
-        <w:t xml:space="preserve">  </w:t>
-      </w:r>
-      <w:r>
-        <w:rPr>
-          <w:rFonts w:hint="eastAsia" w:ascii="微软雅黑" w:hAnsi="微软雅黑"/>
-          <w:sz w:val="24"/>
-          <w:szCs w:val="24"/>
-        </w:rPr>
-        <w:t xml:space="preserve"> </w:t>
-      </w:r>
-    </w:p>
-    <w:p>
-      <w:pPr>
-        <w:spacing w:line="220" w:lineRule="atLeast"/>
-        <w:ind w:left="1799" w:leftChars="327" w:hanging="1080" w:hangingChars="450"/>
-        <w:rPr>
-          <w:rFonts w:ascii="微软雅黑" w:hAnsi="微软雅黑"/>
-          <w:sz w:val="24"/>
-          <w:szCs w:val="24"/>
-        </w:rPr>
-      </w:pPr>
-      <w:r>
-        <w:rPr>
-          <w:rFonts w:hint="eastAsia" w:ascii="微软雅黑" w:hAnsi="微软雅黑"/>
-          <w:sz w:val="24"/>
-          <w:szCs w:val="24"/>
-        </w:rPr>
-        <w:t>项目</w:t>
-      </w:r>
-      <w:r>
-        <w:rPr>
-          <w:rFonts w:hint="eastAsia" w:ascii="微软雅黑" w:hAnsi="微软雅黑"/>
-          <w:sz w:val="24"/>
-          <w:szCs w:val="24"/>
-          <w:lang w:eastAsia="zh-CN"/>
-        </w:rPr>
-        <w:t>详情</w:t>
-      </w:r>
-      <w:r>
-        <w:rPr>
-          <w:rFonts w:hint="eastAsia" w:ascii="微软雅黑" w:hAnsi="微软雅黑"/>
-          <w:sz w:val="24"/>
-          <w:szCs w:val="24"/>
-        </w:rPr>
-        <w:t>：</w:t>
-      </w:r>
-    </w:p>
-    <w:p>
-      <w:pPr>
-        <w:pStyle w:val="11"/>
         <w:numPr>
           <w:ilvl w:val="0"/>
           <w:numId w:val="2"/>
         </w:numPr>
         <w:spacing w:line="220" w:lineRule="atLeast"/>
-        <w:ind w:firstLineChars="0"/>
-        <w:rPr>
-          <w:rFonts w:ascii="微软雅黑" w:hAnsi="微软雅黑"/>
-          <w:sz w:val="24"/>
-          <w:szCs w:val="24"/>
-        </w:rPr>
-      </w:pPr>
-      <w:r>
-        <w:rPr>
-          <w:rFonts w:hint="eastAsia" w:ascii="微软雅黑" w:hAnsi="微软雅黑"/>
-          <w:sz w:val="24"/>
-          <w:szCs w:val="24"/>
-        </w:rPr>
-        <w:t>运用h5语义化标签及css3新特性进行页面布局</w:t>
-      </w:r>
-    </w:p>
-    <w:p>
-      <w:pPr>
-        <w:pStyle w:val="11"/>
+        <w:ind w:left="720" w:leftChars="0" w:firstLine="720" w:firstLineChars="0"/>
+        <w:rPr>
+          <w:rFonts w:hint="eastAsia" w:ascii="微软雅黑" w:hAnsi="微软雅黑"/>
+          <w:sz w:val="24"/>
+          <w:szCs w:val="24"/>
+          <w:lang w:val="en-US" w:eastAsia="zh-CN"/>
+        </w:rPr>
+      </w:pPr>
+      <w:r>
+        <w:rPr>
+          <w:rFonts w:hint="eastAsia" w:ascii="微软雅黑" w:hAnsi="微软雅黑"/>
+          <w:sz w:val="24"/>
+          <w:szCs w:val="24"/>
+          <w:lang w:val="en-US" w:eastAsia="zh-CN"/>
+        </w:rPr>
+        <w:t>使用Ant-Design搭建页面的Ui</w:t>
+      </w:r>
+    </w:p>
+    <w:p>
+      <w:pPr>
         <w:numPr>
           <w:ilvl w:val="0"/>
           <w:numId w:val="2"/>
         </w:numPr>
         <w:spacing w:line="220" w:lineRule="atLeast"/>
-        <w:ind w:firstLineChars="0"/>
-        <w:rPr>
-          <w:rFonts w:ascii="微软雅黑" w:hAnsi="微软雅黑"/>
-          <w:sz w:val="24"/>
-          <w:szCs w:val="24"/>
-        </w:rPr>
-      </w:pPr>
-      <w:r>
-        <w:rPr>
-          <w:rFonts w:ascii="微软雅黑" w:hAnsi="微软雅黑"/>
-          <w:sz w:val="24"/>
-          <w:szCs w:val="24"/>
-        </w:rPr>
-        <w:t>使用vue-cli搭建项目骨架</w:t>
-      </w:r>
-    </w:p>
-    <w:p>
-      <w:pPr>
-        <w:pStyle w:val="11"/>
+        <w:ind w:left="720" w:leftChars="0" w:firstLine="720" w:firstLineChars="0"/>
+        <w:rPr>
+          <w:rFonts w:hint="eastAsia" w:ascii="微软雅黑" w:hAnsi="微软雅黑"/>
+          <w:sz w:val="24"/>
+          <w:szCs w:val="24"/>
+          <w:lang w:val="en-US" w:eastAsia="zh-CN"/>
+        </w:rPr>
+      </w:pPr>
+      <w:r>
+        <w:rPr>
+          <w:rFonts w:hint="eastAsia" w:ascii="微软雅黑" w:hAnsi="微软雅黑"/>
+          <w:sz w:val="24"/>
+          <w:szCs w:val="24"/>
+          <w:lang w:eastAsia="zh-CN"/>
+        </w:rPr>
+        <w:t>使用</w:t>
+      </w:r>
+      <w:r>
+        <w:rPr>
+          <w:rFonts w:hint="eastAsia" w:ascii="微软雅黑" w:hAnsi="微软雅黑"/>
+          <w:sz w:val="24"/>
+          <w:szCs w:val="24"/>
+          <w:lang w:val="en-US" w:eastAsia="zh-CN"/>
+        </w:rPr>
+        <w:t>React-Navigaton提供路由功能</w:t>
+      </w:r>
+    </w:p>
+    <w:p>
+      <w:pPr>
         <w:numPr>
           <w:ilvl w:val="0"/>
           <w:numId w:val="2"/>
         </w:numPr>
         <w:spacing w:line="220" w:lineRule="atLeast"/>
-        <w:ind w:firstLineChars="0"/>
-        <w:rPr>
-          <w:rFonts w:ascii="微软雅黑" w:hAnsi="微软雅黑"/>
-          <w:sz w:val="24"/>
-          <w:szCs w:val="24"/>
-        </w:rPr>
-      </w:pPr>
-      <w:r>
-        <w:rPr>
-          <w:rFonts w:ascii="微软雅黑" w:hAnsi="微软雅黑"/>
-          <w:sz w:val="24"/>
-          <w:szCs w:val="24"/>
-        </w:rPr>
-        <w:t>使用vue-router链接各个组件</w:t>
-      </w:r>
-    </w:p>
-    <w:p>
-      <w:pPr>
-        <w:pStyle w:val="11"/>
+        <w:ind w:left="720" w:leftChars="0" w:firstLine="720" w:firstLineChars="0"/>
+        <w:rPr>
+          <w:rFonts w:hint="default" w:ascii="微软雅黑" w:hAnsi="微软雅黑"/>
+          <w:sz w:val="24"/>
+          <w:szCs w:val="24"/>
+          <w:lang w:val="en-US" w:eastAsia="zh-CN"/>
+        </w:rPr>
+      </w:pPr>
+      <w:r>
+        <w:rPr>
+          <w:rFonts w:hint="eastAsia" w:ascii="微软雅黑" w:hAnsi="微软雅黑"/>
+          <w:sz w:val="24"/>
+          <w:szCs w:val="24"/>
+          <w:lang w:val="en-US" w:eastAsia="zh-CN"/>
+        </w:rPr>
+        <w:t>使用Redux，React-Redux提供状态管理</w:t>
+      </w:r>
+    </w:p>
+    <w:p>
+      <w:pPr>
         <w:numPr>
           <w:ilvl w:val="0"/>
           <w:numId w:val="2"/>
         </w:numPr>
         <w:spacing w:line="220" w:lineRule="atLeast"/>
-        <w:ind w:firstLineChars="0"/>
-        <w:rPr>
-          <w:rFonts w:ascii="微软雅黑" w:hAnsi="微软雅黑"/>
-          <w:sz w:val="24"/>
-          <w:szCs w:val="24"/>
-        </w:rPr>
-      </w:pPr>
-      <w:r>
-        <w:rPr>
-          <w:rFonts w:ascii="微软雅黑" w:hAnsi="微软雅黑"/>
-          <w:sz w:val="24"/>
-          <w:szCs w:val="24"/>
-        </w:rPr>
-        <w:t>使用vuex管理整个应用的状态</w:t>
-      </w:r>
-    </w:p>
-    <w:p>
-      <w:pPr>
-        <w:pStyle w:val="11"/>
-        <w:numPr>
-          <w:ilvl w:val="0"/>
-          <w:numId w:val="2"/>
-        </w:numPr>
-        <w:spacing w:line="220" w:lineRule="atLeast"/>
-        <w:ind w:firstLineChars="0"/>
-        <w:rPr>
-          <w:rFonts w:ascii="微软雅黑" w:hAnsi="微软雅黑"/>
-          <w:sz w:val="24"/>
-          <w:szCs w:val="24"/>
-        </w:rPr>
-      </w:pPr>
-      <w:r>
-        <w:rPr>
-          <w:rFonts w:ascii="微软雅黑" w:hAnsi="微软雅黑"/>
-          <w:sz w:val="24"/>
-          <w:szCs w:val="24"/>
-        </w:rPr>
-        <w:t>使用mint-ui组件库部分功能进行快速开发</w:t>
-      </w:r>
-    </w:p>
-    <w:p>
-      <w:pPr>
-        <w:pStyle w:val="11"/>
-        <w:numPr>
-          <w:ilvl w:val="0"/>
-          <w:numId w:val="2"/>
-        </w:numPr>
-        <w:spacing w:line="220" w:lineRule="atLeast"/>
-        <w:ind w:firstLineChars="0"/>
-        <w:rPr>
-          <w:rFonts w:ascii="微软雅黑" w:hAnsi="微软雅黑"/>
-          <w:sz w:val="24"/>
-          <w:szCs w:val="24"/>
-        </w:rPr>
-      </w:pPr>
-      <w:r>
-        <w:rPr>
-          <w:rFonts w:hint="eastAsia" w:ascii="微软雅黑" w:hAnsi="微软雅黑"/>
-          <w:sz w:val="24"/>
-          <w:szCs w:val="24"/>
-        </w:rPr>
-        <w:t>使用es6语法及模块化开发</w:t>
-      </w:r>
-    </w:p>
-    <w:p>
-      <w:pPr>
-        <w:spacing w:line="220" w:lineRule="atLeast"/>
-        <w:rPr>
-          <w:rFonts w:ascii="微软雅黑" w:hAnsi="微软雅黑"/>
+        <w:ind w:left="720" w:leftChars="0" w:firstLine="720" w:firstLineChars="0"/>
+        <w:rPr>
+          <w:rFonts w:hint="default" w:ascii="微软雅黑" w:hAnsi="微软雅黑"/>
+          <w:sz w:val="24"/>
+          <w:szCs w:val="24"/>
+          <w:lang w:val="en-US" w:eastAsia="zh-CN"/>
+        </w:rPr>
+      </w:pPr>
+      <w:r>
+        <w:rPr>
+          <w:rFonts w:hint="eastAsia" w:ascii="微软雅黑" w:hAnsi="微软雅黑"/>
+          <w:sz w:val="24"/>
+          <w:szCs w:val="24"/>
+          <w:lang w:val="en-US" w:eastAsia="zh-CN"/>
+        </w:rPr>
+        <w:t>使用R</w:t>
+      </w:r>
+      <w:r>
+        <w:rPr>
+          <w:rFonts w:hint="default" w:ascii="微软雅黑" w:hAnsi="微软雅黑"/>
+          <w:sz w:val="24"/>
+          <w:szCs w:val="24"/>
+          <w:lang w:val="en-US" w:eastAsia="zh-CN"/>
+        </w:rPr>
+        <w:t>eact-</w:t>
+      </w:r>
+      <w:r>
+        <w:rPr>
+          <w:rFonts w:hint="eastAsia" w:ascii="微软雅黑" w:hAnsi="微软雅黑"/>
+          <w:sz w:val="24"/>
+          <w:szCs w:val="24"/>
+          <w:lang w:val="en-US" w:eastAsia="zh-CN"/>
+        </w:rPr>
+        <w:t>N</w:t>
+      </w:r>
+      <w:r>
+        <w:rPr>
+          <w:rFonts w:hint="default" w:ascii="微软雅黑" w:hAnsi="微软雅黑"/>
+          <w:sz w:val="24"/>
+          <w:szCs w:val="24"/>
+          <w:lang w:val="en-US" w:eastAsia="zh-CN"/>
+        </w:rPr>
+        <w:t>ative-</w:t>
+      </w:r>
+      <w:r>
+        <w:rPr>
+          <w:rFonts w:hint="eastAsia" w:ascii="微软雅黑" w:hAnsi="微软雅黑"/>
+          <w:sz w:val="24"/>
+          <w:szCs w:val="24"/>
+          <w:lang w:val="en-US" w:eastAsia="zh-CN"/>
+        </w:rPr>
+        <w:t>A</w:t>
+      </w:r>
+      <w:r>
+        <w:rPr>
+          <w:rFonts w:hint="default" w:ascii="微软雅黑" w:hAnsi="微软雅黑"/>
+          <w:sz w:val="24"/>
+          <w:szCs w:val="24"/>
+          <w:lang w:val="en-US" w:eastAsia="zh-CN"/>
+        </w:rPr>
+        <w:t>udio</w:t>
+      </w:r>
+      <w:r>
+        <w:rPr>
+          <w:rFonts w:hint="eastAsia" w:ascii="微软雅黑" w:hAnsi="微软雅黑"/>
+          <w:sz w:val="24"/>
+          <w:szCs w:val="24"/>
+          <w:lang w:val="en-US" w:eastAsia="zh-CN"/>
+        </w:rPr>
+        <w:t>实现录音及播放功能</w:t>
+      </w:r>
+    </w:p>
+    <w:p>
+      <w:pPr>
+        <w:spacing w:line="220" w:lineRule="atLeast"/>
+        <w:ind w:firstLine="720" w:firstLineChars="0"/>
+        <w:rPr>
+          <w:rFonts w:hint="eastAsia" w:ascii="微软雅黑" w:hAnsi="微软雅黑" w:eastAsia="微软雅黑"/>
+          <w:sz w:val="24"/>
+          <w:szCs w:val="24"/>
+          <w:lang w:val="en-US" w:eastAsia="zh-CN"/>
+        </w:rPr>
+      </w:pPr>
+      <w:r>
+        <w:rPr>
+          <w:rFonts w:hint="eastAsia" w:ascii="微软雅黑" w:hAnsi="微软雅黑"/>
+          <w:sz w:val="24"/>
+          <w:szCs w:val="24"/>
+        </w:rPr>
+        <w:t>项目名称：</w:t>
+      </w:r>
+      <w:r>
+        <w:rPr>
+          <w:rFonts w:hint="eastAsia" w:ascii="微软雅黑" w:hAnsi="微软雅黑"/>
+          <w:sz w:val="24"/>
+          <w:szCs w:val="24"/>
+          <w:lang w:eastAsia="zh-CN"/>
+        </w:rPr>
+        <w:t>大伙儿都爱看</w:t>
+      </w:r>
+    </w:p>
+    <w:p>
+      <w:pPr>
+        <w:spacing w:line="220" w:lineRule="atLeast"/>
+        <w:rPr>
+          <w:rFonts w:hint="default" w:ascii="微软雅黑" w:hAnsi="微软雅黑" w:eastAsia="微软雅黑"/>
+          <w:sz w:val="24"/>
+          <w:szCs w:val="24"/>
+          <w:lang w:val="en-US" w:eastAsia="zh-CN"/>
+        </w:rPr>
+      </w:pPr>
+      <w:r>
+        <w:rPr>
+          <w:rFonts w:hint="eastAsia" w:ascii="微软雅黑" w:hAnsi="微软雅黑"/>
+          <w:sz w:val="24"/>
+          <w:szCs w:val="24"/>
+        </w:rPr>
+        <w:tab/>
+      </w:r>
+      <w:r>
+        <w:rPr>
+          <w:rFonts w:hint="eastAsia" w:ascii="微软雅黑" w:hAnsi="微软雅黑"/>
+          <w:sz w:val="24"/>
+          <w:szCs w:val="24"/>
+        </w:rPr>
+        <w:t>项目时间：20</w:t>
+      </w:r>
+      <w:r>
+        <w:rPr>
+          <w:rFonts w:hint="eastAsia" w:ascii="微软雅黑" w:hAnsi="微软雅黑"/>
+          <w:sz w:val="24"/>
+          <w:szCs w:val="24"/>
+          <w:lang w:val="en-US" w:eastAsia="zh-CN"/>
+        </w:rPr>
+        <w:t>20</w:t>
+      </w:r>
+      <w:r>
+        <w:rPr>
+          <w:rFonts w:hint="eastAsia" w:ascii="微软雅黑" w:hAnsi="微软雅黑"/>
+          <w:sz w:val="24"/>
+          <w:szCs w:val="24"/>
+        </w:rPr>
+        <w:t>/</w:t>
+      </w:r>
+      <w:r>
+        <w:rPr>
+          <w:rFonts w:hint="eastAsia" w:ascii="微软雅黑" w:hAnsi="微软雅黑"/>
+          <w:sz w:val="24"/>
+          <w:szCs w:val="24"/>
+          <w:lang w:val="en-US" w:eastAsia="zh-CN"/>
+        </w:rPr>
+        <w:t>1</w:t>
+      </w:r>
+      <w:r>
+        <w:rPr>
+          <w:rFonts w:hint="eastAsia" w:ascii="微软雅黑" w:hAnsi="微软雅黑"/>
+          <w:sz w:val="24"/>
+          <w:szCs w:val="24"/>
+        </w:rPr>
+        <w:t>-20</w:t>
+      </w:r>
+      <w:r>
+        <w:rPr>
+          <w:rFonts w:hint="eastAsia" w:ascii="微软雅黑" w:hAnsi="微软雅黑"/>
+          <w:sz w:val="24"/>
+          <w:szCs w:val="24"/>
+          <w:lang w:val="en-US" w:eastAsia="zh-CN"/>
+        </w:rPr>
+        <w:t>20</w:t>
+      </w:r>
+      <w:r>
+        <w:rPr>
+          <w:rFonts w:hint="eastAsia" w:ascii="微软雅黑" w:hAnsi="微软雅黑"/>
+          <w:sz w:val="24"/>
+          <w:szCs w:val="24"/>
+        </w:rPr>
+        <w:t>/</w:t>
+      </w:r>
+      <w:r>
+        <w:rPr>
+          <w:rFonts w:hint="eastAsia" w:ascii="微软雅黑" w:hAnsi="微软雅黑"/>
+          <w:sz w:val="24"/>
+          <w:szCs w:val="24"/>
+          <w:lang w:val="en-US" w:eastAsia="zh-CN"/>
+        </w:rPr>
+        <w:t>1</w:t>
+      </w:r>
+    </w:p>
+    <w:p>
+      <w:pPr>
+        <w:spacing w:line="220" w:lineRule="atLeast"/>
+        <w:rPr>
+          <w:rFonts w:hint="eastAsia" w:ascii="微软雅黑" w:hAnsi="微软雅黑" w:eastAsia="微软雅黑"/>
+          <w:sz w:val="24"/>
+          <w:szCs w:val="24"/>
+          <w:lang w:eastAsia="zh-CN"/>
+        </w:rPr>
+      </w:pPr>
+      <w:r>
+        <w:rPr>
+          <w:rFonts w:hint="eastAsia" w:ascii="微软雅黑" w:hAnsi="微软雅黑"/>
+          <w:sz w:val="24"/>
+          <w:szCs w:val="24"/>
+        </w:rPr>
+        <w:tab/>
+      </w:r>
+      <w:r>
+        <w:rPr>
+          <w:rFonts w:hint="eastAsia" w:ascii="微软雅黑" w:hAnsi="微软雅黑"/>
+          <w:sz w:val="24"/>
+          <w:szCs w:val="24"/>
+        </w:rPr>
+        <w:t>项目描述：</w:t>
+      </w:r>
+      <w:r>
+        <w:rPr>
+          <w:rFonts w:hint="eastAsia" w:ascii="微软雅黑" w:hAnsi="微软雅黑"/>
+          <w:sz w:val="24"/>
+          <w:szCs w:val="24"/>
+          <w:lang w:eastAsia="zh-CN"/>
+        </w:rPr>
+        <w:t>电影资讯小程序</w:t>
+      </w:r>
+    </w:p>
+    <w:p>
+      <w:pPr>
+        <w:spacing w:line="220" w:lineRule="atLeast"/>
+        <w:ind w:firstLine="720"/>
+        <w:rPr>
+          <w:rFonts w:hint="eastAsia" w:ascii="微软雅黑" w:hAnsi="微软雅黑" w:eastAsia="微软雅黑"/>
+          <w:sz w:val="24"/>
+          <w:szCs w:val="24"/>
+          <w:lang w:eastAsia="zh-CN"/>
+        </w:rPr>
+      </w:pPr>
+      <w:r>
+        <w:rPr>
+          <w:rFonts w:ascii="微软雅黑" w:hAnsi="微软雅黑"/>
+          <w:sz w:val="24"/>
+          <w:szCs w:val="24"/>
+        </w:rPr>
+        <w:t>项目地址：</w:t>
+      </w:r>
+      <w:r>
+        <w:rPr>
+          <w:rFonts w:hint="eastAsia" w:ascii="微软雅黑" w:hAnsi="微软雅黑"/>
+          <w:sz w:val="24"/>
+          <w:szCs w:val="24"/>
+          <w:lang w:eastAsia="zh-CN"/>
+        </w:rPr>
+        <w:t>微信搜索大伙儿都爱看</w:t>
+      </w:r>
+    </w:p>
+    <w:p>
+      <w:pPr>
+        <w:spacing w:line="220" w:lineRule="atLeast"/>
+        <w:ind w:firstLine="720"/>
+        <w:rPr>
+          <w:rFonts w:hint="default" w:ascii="微软雅黑" w:hAnsi="微软雅黑" w:eastAsia="微软雅黑"/>
+          <w:sz w:val="24"/>
+          <w:szCs w:val="24"/>
+          <w:lang w:val="en-US" w:eastAsia="zh-CN"/>
+        </w:rPr>
+      </w:pPr>
+      <w:r>
+        <w:rPr>
+          <w:rFonts w:hint="eastAsia" w:ascii="微软雅黑" w:hAnsi="微软雅黑"/>
+          <w:sz w:val="24"/>
+          <w:szCs w:val="24"/>
+        </w:rPr>
+        <w:t>使用技术：Vue,</w:t>
+      </w:r>
+      <w:r>
+        <w:rPr>
+          <w:rFonts w:hint="eastAsia" w:ascii="微软雅黑" w:hAnsi="微软雅黑"/>
+          <w:sz w:val="24"/>
+          <w:szCs w:val="24"/>
+          <w:lang w:val="en-US" w:eastAsia="zh-CN"/>
+        </w:rPr>
+        <w:t>HbuilderX,Uni-app</w:t>
+      </w:r>
+    </w:p>
+    <w:p>
+      <w:pPr>
+        <w:spacing w:line="220" w:lineRule="atLeast"/>
+        <w:ind w:firstLine="720"/>
+        <w:rPr>
+          <w:rFonts w:ascii="微软雅黑" w:hAnsi="微软雅黑"/>
+          <w:sz w:val="24"/>
+          <w:szCs w:val="24"/>
+        </w:rPr>
+      </w:pPr>
+      <w:r>
+        <w:rPr>
+          <w:rFonts w:hint="eastAsia" w:ascii="微软雅黑" w:hAnsi="微软雅黑"/>
+          <w:sz w:val="24"/>
+          <w:szCs w:val="24"/>
+        </w:rPr>
+        <w:t>项目</w:t>
+      </w:r>
+      <w:r>
+        <w:rPr>
+          <w:rFonts w:hint="eastAsia" w:ascii="微软雅黑" w:hAnsi="微软雅黑"/>
+          <w:sz w:val="24"/>
+          <w:szCs w:val="24"/>
+          <w:lang w:eastAsia="zh-CN"/>
+        </w:rPr>
+        <w:t>详情</w:t>
+      </w:r>
+      <w:r>
+        <w:rPr>
+          <w:rFonts w:hint="eastAsia" w:ascii="微软雅黑" w:hAnsi="微软雅黑"/>
+          <w:sz w:val="24"/>
+          <w:szCs w:val="24"/>
+        </w:rPr>
+        <w:t>：</w:t>
+      </w:r>
+    </w:p>
+    <w:p>
+      <w:pPr>
+        <w:spacing w:line="220" w:lineRule="atLeast"/>
+        <w:ind w:left="720" w:leftChars="0" w:firstLine="720" w:firstLineChars="0"/>
+        <w:rPr>
+          <w:rFonts w:hint="eastAsia" w:ascii="微软雅黑" w:hAnsi="微软雅黑" w:eastAsia="微软雅黑"/>
+          <w:sz w:val="24"/>
+          <w:szCs w:val="24"/>
+          <w:lang w:val="en-US" w:eastAsia="zh-CN"/>
+        </w:rPr>
+      </w:pPr>
+      <w:r>
+        <w:rPr>
+          <w:rFonts w:hint="eastAsia" w:ascii="微软雅黑" w:hAnsi="微软雅黑"/>
+          <w:sz w:val="24"/>
+          <w:szCs w:val="24"/>
+        </w:rPr>
+        <w:t xml:space="preserve">1. </w:t>
+      </w:r>
+      <w:r>
+        <w:rPr>
+          <w:rFonts w:hint="eastAsia" w:ascii="微软雅黑" w:hAnsi="微软雅黑"/>
+          <w:sz w:val="24"/>
+          <w:szCs w:val="24"/>
+          <w:lang w:eastAsia="zh-CN"/>
+        </w:rPr>
+        <w:t>使用</w:t>
+      </w:r>
+      <w:r>
+        <w:rPr>
+          <w:rFonts w:hint="eastAsia" w:ascii="微软雅黑" w:hAnsi="微软雅黑"/>
+          <w:sz w:val="24"/>
+          <w:szCs w:val="24"/>
+          <w:lang w:val="en-US" w:eastAsia="zh-CN"/>
+        </w:rPr>
+        <w:t>HbuilderX开发的Uni-app小程序</w:t>
+      </w:r>
+    </w:p>
+    <w:p>
+      <w:pPr>
+        <w:spacing w:line="220" w:lineRule="atLeast"/>
+        <w:rPr>
+          <w:rFonts w:hint="eastAsia" w:ascii="微软雅黑" w:hAnsi="微软雅黑"/>
           <w:sz w:val="10"/>
           <w:szCs w:val="10"/>
         </w:rPr>
@@ -2294,27 +1445,38 @@
         <w:spacing w:line="220" w:lineRule="atLeast"/>
         <w:ind w:firstLine="720"/>
         <w:rPr>
-          <w:rFonts w:ascii="微软雅黑" w:hAnsi="微软雅黑"/>
-          <w:sz w:val="24"/>
-          <w:szCs w:val="24"/>
-        </w:rPr>
-      </w:pPr>
-      <w:r>
-        <w:rPr>
-          <w:rFonts w:hint="eastAsia" w:ascii="微软雅黑" w:hAnsi="微软雅黑"/>
-          <w:sz w:val="24"/>
-          <w:szCs w:val="24"/>
-        </w:rPr>
-        <w:t>项目名称：福豆趣玩</w:t>
-      </w:r>
-    </w:p>
-    <w:p>
-      <w:pPr>
-        <w:spacing w:line="220" w:lineRule="atLeast"/>
-        <w:rPr>
-          <w:rFonts w:ascii="微软雅黑" w:hAnsi="微软雅黑"/>
-          <w:sz w:val="24"/>
-          <w:szCs w:val="24"/>
+          <w:rFonts w:hint="eastAsia" w:ascii="微软雅黑" w:hAnsi="微软雅黑" w:eastAsia="微软雅黑"/>
+          <w:sz w:val="24"/>
+          <w:szCs w:val="24"/>
+          <w:lang w:val="en-US" w:eastAsia="zh-CN"/>
+        </w:rPr>
+      </w:pPr>
+      <w:r>
+        <w:rPr>
+          <w:rFonts w:hint="eastAsia" w:ascii="微软雅黑" w:hAnsi="微软雅黑"/>
+          <w:sz w:val="24"/>
+          <w:szCs w:val="24"/>
+        </w:rPr>
+        <w:t>项目名称：</w:t>
+      </w:r>
+      <w:r>
+        <w:rPr>
+          <w:rFonts w:hint="eastAsia" w:ascii="微软雅黑" w:hAnsi="微软雅黑"/>
+          <w:sz w:val="24"/>
+          <w:szCs w:val="24"/>
+          <w:lang w:val="en-US" w:eastAsia="zh-CN"/>
+        </w:rPr>
+        <w:t>测测乐</w:t>
+      </w:r>
+    </w:p>
+    <w:p>
+      <w:pPr>
+        <w:spacing w:line="220" w:lineRule="atLeast"/>
+        <w:rPr>
+          <w:rFonts w:hint="default" w:ascii="微软雅黑" w:hAnsi="微软雅黑" w:eastAsia="微软雅黑"/>
+          <w:sz w:val="24"/>
+          <w:szCs w:val="24"/>
+          <w:lang w:val="en-US" w:eastAsia="zh-CN"/>
         </w:rPr>
       </w:pPr>
       <w:r>
@@ -2331,16 +1493,43 @@
           <w:sz w:val="24"/>
           <w:szCs w:val="24"/>
         </w:rPr>
-        <w:t>项目时间：2018/8-2018/10</w:t>
-      </w:r>
-    </w:p>
-    <w:p>
-      <w:pPr>
-        <w:spacing w:line="220" w:lineRule="atLeast"/>
-        <w:rPr>
-          <w:rFonts w:ascii="微软雅黑" w:hAnsi="微软雅黑"/>
-          <w:sz w:val="24"/>
-          <w:szCs w:val="24"/>
+        <w:t>项目时间：2019/</w:t>
+      </w:r>
+      <w:r>
+        <w:rPr>
+          <w:rFonts w:hint="eastAsia" w:ascii="微软雅黑" w:hAnsi="微软雅黑"/>
+          <w:sz w:val="24"/>
+          <w:szCs w:val="24"/>
+          <w:lang w:val="en-US" w:eastAsia="zh-CN"/>
+        </w:rPr>
+        <w:t>11</w:t>
+      </w:r>
+      <w:r>
+        <w:rPr>
+          <w:rFonts w:hint="eastAsia" w:ascii="微软雅黑" w:hAnsi="微软雅黑"/>
+          <w:sz w:val="24"/>
+          <w:szCs w:val="24"/>
+        </w:rPr>
+        <w:t>-2019/</w:t>
+      </w:r>
+      <w:r>
+        <w:rPr>
+          <w:rFonts w:hint="eastAsia" w:ascii="微软雅黑" w:hAnsi="微软雅黑"/>
+          <w:sz w:val="24"/>
+          <w:szCs w:val="24"/>
+          <w:lang w:val="en-US" w:eastAsia="zh-CN"/>
+        </w:rPr>
+        <w:t>12</w:t>
+      </w:r>
+    </w:p>
+    <w:p>
+      <w:pPr>
+        <w:spacing w:line="220" w:lineRule="atLeast"/>
+        <w:rPr>
+          <w:rFonts w:hint="eastAsia" w:ascii="微软雅黑" w:hAnsi="微软雅黑" w:eastAsia="微软雅黑"/>
+          <w:sz w:val="24"/>
+          <w:szCs w:val="24"/>
+          <w:lang w:eastAsia="zh-CN"/>
         </w:rPr>
       </w:pPr>
       <w:r>
@@ -2361,19 +1550,12 @@
       </w:r>
       <w:r>
         <w:rPr>
-          <w:rFonts w:ascii="微软雅黑" w:hAnsi="微软雅黑"/>
-          <w:sz w:val="24"/>
-          <w:szCs w:val="24"/>
-        </w:rPr>
-        <w:t>一个</w:t>
-      </w:r>
-      <w:r>
-        <w:rPr>
-          <w:rFonts w:hint="eastAsia" w:ascii="微软雅黑" w:hAnsi="微软雅黑"/>
-          <w:sz w:val="24"/>
-          <w:szCs w:val="24"/>
-        </w:rPr>
-        <w:t>转盘游戏小程序</w:t>
+          <w:rFonts w:hint="eastAsia" w:ascii="微软雅黑" w:hAnsi="微软雅黑"/>
+          <w:sz w:val="24"/>
+          <w:szCs w:val="24"/>
+          <w:lang w:eastAsia="zh-CN"/>
+        </w:rPr>
+        <w:t>一个国学内容服务平台</w:t>
       </w:r>
     </w:p>
     <w:p>
@@ -2381,9 +1563,10 @@
         <w:spacing w:line="220" w:lineRule="atLeast"/>
         <w:ind w:firstLine="720"/>
         <w:rPr>
-          <w:rFonts w:ascii="微软雅黑" w:hAnsi="微软雅黑"/>
-          <w:sz w:val="24"/>
-          <w:szCs w:val="24"/>
+          <w:rFonts w:hint="eastAsia" w:ascii="微软雅黑" w:hAnsi="微软雅黑" w:eastAsia="微软雅黑"/>
+          <w:sz w:val="24"/>
+          <w:szCs w:val="24"/>
+          <w:lang w:eastAsia="zh-CN"/>
         </w:rPr>
       </w:pPr>
       <w:r>
@@ -2395,23 +1578,346 @@
         <w:t>项目地址：</w:t>
       </w:r>
       <w:r>
+        <w:rPr>
+          <w:rFonts w:hint="eastAsia" w:ascii="微软雅黑" w:hAnsi="微软雅黑"/>
+          <w:sz w:val="24"/>
+          <w:szCs w:val="24"/>
+          <w:lang w:eastAsia="zh-CN"/>
+        </w:rPr>
+        <w:t>微信搜索测测乐</w:t>
+      </w:r>
+    </w:p>
+    <w:p>
+      <w:pPr>
+        <w:spacing w:line="220" w:lineRule="atLeast"/>
+        <w:ind w:firstLine="720"/>
+        <w:rPr>
+          <w:rFonts w:hint="default" w:ascii="微软雅黑" w:hAnsi="微软雅黑" w:eastAsia="微软雅黑"/>
+          <w:sz w:val="24"/>
+          <w:szCs w:val="24"/>
+          <w:lang w:val="en-US" w:eastAsia="zh-CN"/>
+        </w:rPr>
+      </w:pPr>
+      <w:r>
+        <w:rPr>
+          <w:rFonts w:hint="eastAsia" w:ascii="微软雅黑" w:hAnsi="微软雅黑"/>
+          <w:sz w:val="24"/>
+          <w:szCs w:val="24"/>
+        </w:rPr>
+        <w:t>使用技术：Vue,</w:t>
+      </w:r>
+      <w:r>
+        <w:rPr>
+          <w:rFonts w:hint="eastAsia" w:ascii="微软雅黑" w:hAnsi="微软雅黑"/>
+          <w:sz w:val="24"/>
+          <w:szCs w:val="24"/>
+          <w:lang w:val="en-US" w:eastAsia="zh-CN"/>
+        </w:rPr>
+        <w:t>HbuilderX,Uni-app</w:t>
+      </w:r>
+    </w:p>
+    <w:p>
+      <w:pPr>
+        <w:spacing w:line="220" w:lineRule="atLeast"/>
+        <w:ind w:firstLine="720"/>
+        <w:rPr>
+          <w:rFonts w:ascii="微软雅黑" w:hAnsi="微软雅黑"/>
+          <w:sz w:val="24"/>
+          <w:szCs w:val="24"/>
+        </w:rPr>
+      </w:pPr>
+      <w:r>
+        <w:rPr>
+          <w:rFonts w:hint="eastAsia" w:ascii="微软雅黑" w:hAnsi="微软雅黑"/>
+          <w:sz w:val="24"/>
+          <w:szCs w:val="24"/>
+        </w:rPr>
+        <w:t>项目</w:t>
+      </w:r>
+      <w:r>
+        <w:rPr>
+          <w:rFonts w:hint="eastAsia" w:ascii="微软雅黑" w:hAnsi="微软雅黑"/>
+          <w:sz w:val="24"/>
+          <w:szCs w:val="24"/>
+          <w:lang w:eastAsia="zh-CN"/>
+        </w:rPr>
+        <w:t>详情</w:t>
+      </w:r>
+      <w:r>
+        <w:rPr>
+          <w:rFonts w:hint="eastAsia" w:ascii="微软雅黑" w:hAnsi="微软雅黑"/>
+          <w:sz w:val="24"/>
+          <w:szCs w:val="24"/>
+        </w:rPr>
+        <w:t>：</w:t>
+      </w:r>
+    </w:p>
+    <w:p>
+      <w:pPr>
+        <w:pStyle w:val="11"/>
+        <w:spacing w:line="220" w:lineRule="atLeast"/>
+        <w:ind w:left="1760" w:firstLine="0" w:firstLineChars="0"/>
+        <w:rPr>
+          <w:rFonts w:hint="default" w:ascii="微软雅黑" w:hAnsi="微软雅黑" w:eastAsia="微软雅黑"/>
+          <w:sz w:val="24"/>
+          <w:szCs w:val="24"/>
+          <w:lang w:val="en-US" w:eastAsia="zh-CN"/>
+        </w:rPr>
+      </w:pPr>
+      <w:r>
+        <w:rPr>
+          <w:rFonts w:hint="eastAsia" w:ascii="微软雅黑" w:hAnsi="微软雅黑"/>
+          <w:sz w:val="24"/>
+          <w:szCs w:val="24"/>
+        </w:rPr>
+        <w:t xml:space="preserve">1. </w:t>
+      </w:r>
+      <w:r>
+        <w:rPr>
+          <w:rFonts w:hint="eastAsia" w:ascii="微软雅黑" w:hAnsi="微软雅黑"/>
+          <w:sz w:val="24"/>
+          <w:szCs w:val="24"/>
+          <w:lang w:eastAsia="zh-CN"/>
+        </w:rPr>
+        <w:t>使用</w:t>
+      </w:r>
+      <w:r>
+        <w:rPr>
+          <w:rFonts w:hint="eastAsia" w:ascii="微软雅黑" w:hAnsi="微软雅黑"/>
+          <w:sz w:val="24"/>
+          <w:szCs w:val="24"/>
+          <w:lang w:val="en-US" w:eastAsia="zh-CN"/>
+        </w:rPr>
+        <w:t>HbuilderX开发Uni-app兼容小程序和公众号</w:t>
+      </w:r>
+    </w:p>
+    <w:p>
+      <w:pPr>
+        <w:spacing w:line="220" w:lineRule="atLeast"/>
+        <w:ind w:left="720" w:leftChars="0" w:firstLine="720" w:firstLineChars="0"/>
+        <w:rPr>
+          <w:rFonts w:hint="eastAsia" w:ascii="微软雅黑" w:hAnsi="微软雅黑" w:eastAsia="微软雅黑"/>
+          <w:sz w:val="24"/>
+          <w:szCs w:val="24"/>
+          <w:lang w:val="en-US" w:eastAsia="zh-CN"/>
+        </w:rPr>
+      </w:pPr>
+      <w:r>
+        <w:rPr>
+          <w:rFonts w:hint="eastAsia" w:ascii="微软雅黑" w:hAnsi="微软雅黑"/>
+          <w:sz w:val="24"/>
+          <w:szCs w:val="24"/>
+          <w:lang w:val="en-US" w:eastAsia="zh-CN"/>
+        </w:rPr>
+        <w:t xml:space="preserve">    2. 使用websocket协议开发了用户与老师的聊天功能</w:t>
+      </w:r>
+    </w:p>
+    <w:p>
+      <w:pPr>
+        <w:spacing w:line="220" w:lineRule="atLeast"/>
+        <w:ind w:left="720" w:leftChars="0" w:firstLine="720" w:firstLineChars="0"/>
+        <w:rPr>
+          <w:rFonts w:hint="default" w:ascii="微软雅黑" w:hAnsi="微软雅黑" w:eastAsia="微软雅黑"/>
+          <w:sz w:val="24"/>
+          <w:szCs w:val="24"/>
+          <w:lang w:val="en-US" w:eastAsia="zh-CN"/>
+        </w:rPr>
+      </w:pPr>
+      <w:r>
+        <w:rPr>
+          <w:rFonts w:hint="eastAsia" w:ascii="微软雅黑" w:hAnsi="微软雅黑"/>
+          <w:sz w:val="24"/>
+          <w:szCs w:val="24"/>
+          <w:lang w:val="en-US" w:eastAsia="zh-CN"/>
+        </w:rPr>
+        <w:t xml:space="preserve">    3. 使用微信支付API开发了付费服务功能</w:t>
+      </w:r>
+    </w:p>
+    <w:p>
+      <w:pPr>
+        <w:spacing w:line="220" w:lineRule="atLeast"/>
+        <w:ind w:firstLine="720"/>
+        <w:rPr>
+          <w:rFonts w:hint="eastAsia" w:ascii="微软雅黑" w:hAnsi="微软雅黑"/>
+          <w:sz w:val="10"/>
+          <w:szCs w:val="10"/>
+        </w:rPr>
+      </w:pPr>
+    </w:p>
+    <w:p>
+      <w:pPr>
+        <w:spacing w:line="220" w:lineRule="atLeast"/>
+        <w:ind w:firstLine="720"/>
+        <w:rPr>
+          <w:rFonts w:hint="default" w:ascii="微软雅黑" w:hAnsi="微软雅黑" w:eastAsia="微软雅黑"/>
+          <w:sz w:val="24"/>
+          <w:szCs w:val="24"/>
+          <w:lang w:val="en-US" w:eastAsia="zh-CN"/>
+        </w:rPr>
+      </w:pPr>
+      <w:r>
+        <w:rPr>
+          <w:rFonts w:hint="eastAsia" w:ascii="微软雅黑" w:hAnsi="微软雅黑"/>
+          <w:sz w:val="24"/>
+          <w:szCs w:val="24"/>
+        </w:rPr>
+        <w:t>项目名称：</w:t>
+      </w:r>
+      <w:r>
+        <w:rPr>
+          <w:rFonts w:hint="eastAsia" w:ascii="微软雅黑" w:hAnsi="微软雅黑"/>
+          <w:sz w:val="24"/>
+          <w:szCs w:val="24"/>
+          <w:lang w:val="en-US" w:eastAsia="zh-CN"/>
+        </w:rPr>
+        <w:t>QQ影音官网</w:t>
+      </w:r>
+    </w:p>
+    <w:p>
+      <w:pPr>
+        <w:spacing w:line="220" w:lineRule="atLeast"/>
+        <w:rPr>
+          <w:rFonts w:hint="eastAsia" w:ascii="微软雅黑" w:hAnsi="微软雅黑" w:eastAsia="微软雅黑"/>
+          <w:sz w:val="24"/>
+          <w:szCs w:val="24"/>
+          <w:lang w:val="en-US" w:eastAsia="zh-CN"/>
+        </w:rPr>
+      </w:pPr>
+      <w:r>
+        <w:rPr>
+          <w:rFonts w:hint="eastAsia" w:ascii="微软雅黑" w:hAnsi="微软雅黑"/>
+          <w:sz w:val="24"/>
+          <w:szCs w:val="24"/>
+        </w:rPr>
+        <w:tab/>
+      </w:r>
+      <w:r>
+        <w:rPr>
+          <w:rFonts w:hint="eastAsia" w:ascii="微软雅黑" w:hAnsi="微软雅黑"/>
+          <w:sz w:val="24"/>
+          <w:szCs w:val="24"/>
+        </w:rPr>
+        <w:t>项目时间：2019/</w:t>
+      </w:r>
+      <w:r>
+        <w:rPr>
+          <w:rFonts w:hint="eastAsia" w:ascii="微软雅黑" w:hAnsi="微软雅黑"/>
+          <w:sz w:val="24"/>
+          <w:szCs w:val="24"/>
+          <w:lang w:val="en-US" w:eastAsia="zh-CN"/>
+        </w:rPr>
+        <w:t>6</w:t>
+      </w:r>
+      <w:r>
+        <w:rPr>
+          <w:rFonts w:hint="eastAsia" w:ascii="微软雅黑" w:hAnsi="微软雅黑"/>
+          <w:sz w:val="24"/>
+          <w:szCs w:val="24"/>
+        </w:rPr>
+        <w:t>-2019/</w:t>
+      </w:r>
+      <w:r>
+        <w:rPr>
+          <w:rFonts w:hint="eastAsia" w:ascii="微软雅黑" w:hAnsi="微软雅黑"/>
+          <w:sz w:val="24"/>
+          <w:szCs w:val="24"/>
+          <w:lang w:val="en-US" w:eastAsia="zh-CN"/>
+        </w:rPr>
+        <w:t>6</w:t>
+      </w:r>
+    </w:p>
+    <w:p>
+      <w:pPr>
+        <w:spacing w:line="220" w:lineRule="atLeast"/>
+        <w:rPr>
+          <w:rFonts w:hint="eastAsia" w:ascii="微软雅黑" w:hAnsi="微软雅黑" w:eastAsia="微软雅黑"/>
+          <w:sz w:val="24"/>
+          <w:szCs w:val="24"/>
+          <w:lang w:val="en-US" w:eastAsia="zh-CN"/>
+        </w:rPr>
+      </w:pPr>
+      <w:r>
+        <w:rPr>
+          <w:rFonts w:hint="eastAsia" w:ascii="微软雅黑" w:hAnsi="微软雅黑"/>
+          <w:sz w:val="24"/>
+          <w:szCs w:val="24"/>
+        </w:rPr>
+        <w:tab/>
+      </w:r>
+      <w:r>
+        <w:rPr>
+          <w:rFonts w:hint="eastAsia" w:ascii="微软雅黑" w:hAnsi="微软雅黑"/>
+          <w:sz w:val="24"/>
+          <w:szCs w:val="24"/>
+        </w:rPr>
+        <w:t>项目描述：</w:t>
+      </w:r>
+      <w:r>
+        <w:rPr>
+          <w:rFonts w:hint="eastAsia" w:ascii="微软雅黑" w:hAnsi="微软雅黑"/>
+          <w:sz w:val="24"/>
+          <w:szCs w:val="24"/>
+          <w:lang w:val="en-US" w:eastAsia="zh-CN"/>
+        </w:rPr>
+        <w:t>QQ影音播放器官方宣传网站</w:t>
+      </w:r>
+    </w:p>
+    <w:p>
+      <w:pPr>
+        <w:spacing w:line="220" w:lineRule="atLeast"/>
+        <w:ind w:firstLine="720"/>
+        <w:rPr>
+          <w:rFonts w:ascii="微软雅黑" w:hAnsi="微软雅黑"/>
+          <w:sz w:val="24"/>
+          <w:szCs w:val="24"/>
+        </w:rPr>
+      </w:pPr>
+      <w:r>
+        <w:rPr>
+          <w:rFonts w:ascii="微软雅黑" w:hAnsi="微软雅黑"/>
+          <w:sz w:val="24"/>
+          <w:szCs w:val="24"/>
+        </w:rPr>
+        <w:t>项目地址：</w:t>
+      </w:r>
+      <w:r>
+        <w:rPr>
+          <w:rFonts w:hint="default" w:ascii="微软雅黑" w:hAnsi="微软雅黑"/>
+          <w:sz w:val="24"/>
+          <w:szCs w:val="24"/>
+        </w:rPr>
         <w:fldChar w:fldCharType="begin"/>
       </w:r>
       <w:r>
-        <w:instrText xml:space="preserve">HYPERLINK "https://gitee.com/acadsoc/daily_oral_show_v15"</w:instrText>
-      </w:r>
-      <w:r>
+        <w:rPr>
+          <w:rFonts w:hint="default" w:ascii="微软雅黑" w:hAnsi="微软雅黑"/>
+          <w:sz w:val="24"/>
+          <w:szCs w:val="24"/>
+        </w:rPr>
+        <w:instrText xml:space="preserve"> HYPERLINK "https://player.qq.com/" \t "http://www.yinzhihui.site/jianli/" \l "page3/_blank" </w:instrText>
+      </w:r>
+      <w:r>
+        <w:rPr>
+          <w:rFonts w:hint="default" w:ascii="微软雅黑" w:hAnsi="微软雅黑"/>
+          <w:sz w:val="24"/>
+          <w:szCs w:val="24"/>
+        </w:rPr>
         <w:fldChar w:fldCharType="separate"/>
       </w:r>
       <w:r>
         <w:rPr>
-          <w:rFonts w:hint="eastAsia" w:ascii="微软雅黑" w:hAnsi="微软雅黑"/>
-          <w:sz w:val="24"/>
-          <w:szCs w:val="24"/>
-        </w:rPr>
-        <w:t>微信搜索福豆趣玩</w:t>
-      </w:r>
-      <w:r>
+          <w:rFonts w:hint="default" w:ascii="微软雅黑" w:hAnsi="微软雅黑"/>
+          <w:sz w:val="24"/>
+          <w:szCs w:val="24"/>
+        </w:rPr>
+        <w:t>https://player.qq.com/</w:t>
+      </w:r>
+      <w:r>
+        <w:rPr>
+          <w:rFonts w:hint="default" w:ascii="微软雅黑" w:hAnsi="微软雅黑"/>
+          <w:sz w:val="24"/>
+          <w:szCs w:val="24"/>
+        </w:rPr>
         <w:fldChar w:fldCharType="end"/>
       </w:r>
     </w:p>
@@ -2420,41 +1926,662 @@
         <w:spacing w:line="220" w:lineRule="atLeast"/>
         <w:ind w:firstLine="720"/>
         <w:rPr>
-          <w:rFonts w:ascii="微软雅黑" w:hAnsi="微软雅黑"/>
-          <w:sz w:val="24"/>
-          <w:szCs w:val="24"/>
-        </w:rPr>
-      </w:pPr>
-      <w:r>
-        <w:rPr>
-          <w:rFonts w:hint="eastAsia" w:ascii="微软雅黑" w:hAnsi="微软雅黑"/>
-          <w:sz w:val="24"/>
-          <w:szCs w:val="24"/>
-        </w:rPr>
-        <w:t>使用技术：原生js和小程序API</w:t>
+          <w:rFonts w:hint="default" w:ascii="微软雅黑" w:hAnsi="微软雅黑" w:eastAsia="微软雅黑"/>
+          <w:sz w:val="24"/>
+          <w:szCs w:val="24"/>
+          <w:lang w:val="en-US" w:eastAsia="zh-CN"/>
+        </w:rPr>
+      </w:pPr>
+      <w:r>
+        <w:rPr>
+          <w:rFonts w:hint="eastAsia" w:ascii="微软雅黑" w:hAnsi="微软雅黑"/>
+          <w:sz w:val="24"/>
+          <w:szCs w:val="24"/>
+        </w:rPr>
+        <w:t>使用技术：</w:t>
+      </w:r>
+      <w:r>
+        <w:rPr>
+          <w:rFonts w:hint="eastAsia" w:ascii="微软雅黑" w:hAnsi="微软雅黑"/>
+          <w:sz w:val="24"/>
+          <w:szCs w:val="24"/>
+          <w:lang w:val="en-US" w:eastAsia="zh-CN"/>
+        </w:rPr>
+        <w:t>JS,JQ</w:t>
+      </w:r>
+      <w:r>
+        <w:rPr>
+          <w:rFonts w:hint="eastAsia" w:ascii="微软雅黑" w:hAnsi="微软雅黑"/>
+          <w:sz w:val="24"/>
+          <w:szCs w:val="24"/>
+        </w:rPr>
+        <w:t>,Gulp</w:t>
+      </w:r>
+      <w:r>
+        <w:rPr>
+          <w:rFonts w:hint="eastAsia" w:ascii="微软雅黑" w:hAnsi="微软雅黑"/>
+          <w:sz w:val="24"/>
+          <w:szCs w:val="24"/>
+          <w:lang w:val="en-US" w:eastAsia="zh-CN"/>
+        </w:rPr>
+        <w:t>,CSS3</w:t>
       </w:r>
     </w:p>
     <w:p>
       <w:pPr>
         <w:spacing w:line="220" w:lineRule="atLeast"/>
         <w:ind w:firstLine="720"/>
-      </w:pPr>
-      <w:r>
-        <w:rPr>
-          <w:rFonts w:hint="eastAsia"/>
+        <w:rPr>
+          <w:rFonts w:ascii="微软雅黑" w:hAnsi="微软雅黑"/>
+          <w:sz w:val="24"/>
+          <w:szCs w:val="24"/>
+        </w:rPr>
+      </w:pPr>
+      <w:r>
+        <w:rPr>
+          <w:rFonts w:hint="eastAsia" w:ascii="微软雅黑" w:hAnsi="微软雅黑"/>
+          <w:sz w:val="24"/>
+          <w:szCs w:val="24"/>
         </w:rPr>
         <w:t>项目</w:t>
       </w:r>
       <w:r>
         <w:rPr>
-          <w:rFonts w:hint="eastAsia"/>
+          <w:rFonts w:hint="eastAsia" w:ascii="微软雅黑" w:hAnsi="微软雅黑"/>
+          <w:sz w:val="24"/>
+          <w:szCs w:val="24"/>
           <w:lang w:eastAsia="zh-CN"/>
         </w:rPr>
         <w:t>详情</w:t>
       </w:r>
       <w:r>
         <w:rPr>
-          <w:rFonts w:hint="eastAsia"/>
+          <w:rFonts w:hint="eastAsia" w:ascii="微软雅黑" w:hAnsi="微软雅黑"/>
+          <w:sz w:val="24"/>
+          <w:szCs w:val="24"/>
+        </w:rPr>
+        <w:t>：</w:t>
+      </w:r>
+    </w:p>
+    <w:p>
+      <w:pPr>
+        <w:pStyle w:val="11"/>
+        <w:spacing w:line="220" w:lineRule="atLeast"/>
+        <w:ind w:left="1760" w:firstLine="0" w:firstLineChars="0"/>
+        <w:rPr>
+          <w:rFonts w:hint="eastAsia" w:ascii="微软雅黑" w:hAnsi="微软雅黑"/>
+          <w:sz w:val="24"/>
+          <w:szCs w:val="24"/>
+        </w:rPr>
+      </w:pPr>
+      <w:r>
+        <w:rPr>
+          <w:rFonts w:hint="eastAsia" w:ascii="微软雅黑" w:hAnsi="微软雅黑"/>
+          <w:sz w:val="24"/>
+          <w:szCs w:val="24"/>
+        </w:rPr>
+        <w:t>1. 项目使用jquery实现页面交互，兼容ie8浏览器</w:t>
+      </w:r>
+    </w:p>
+    <w:p>
+      <w:pPr>
+        <w:spacing w:line="220" w:lineRule="atLeast"/>
+        <w:rPr>
+          <w:rFonts w:hint="eastAsia" w:ascii="微软雅黑" w:hAnsi="微软雅黑"/>
+          <w:sz w:val="10"/>
+          <w:szCs w:val="10"/>
+        </w:rPr>
+      </w:pPr>
+    </w:p>
+    <w:p>
+      <w:pPr>
+        <w:spacing w:line="220" w:lineRule="atLeast"/>
+        <w:ind w:firstLine="720"/>
+        <w:rPr>
+          <w:rFonts w:ascii="微软雅黑" w:hAnsi="微软雅黑"/>
+          <w:sz w:val="24"/>
+          <w:szCs w:val="24"/>
+        </w:rPr>
+      </w:pPr>
+      <w:r>
+        <w:rPr>
+          <w:rFonts w:hint="eastAsia" w:ascii="微软雅黑" w:hAnsi="微软雅黑"/>
+          <w:sz w:val="24"/>
+          <w:szCs w:val="24"/>
+        </w:rPr>
+        <w:t>项目名称：Doki管理台</w:t>
+      </w:r>
+    </w:p>
+    <w:p>
+      <w:pPr>
+        <w:spacing w:line="220" w:lineRule="atLeast"/>
+        <w:rPr>
+          <w:rFonts w:hint="eastAsia" w:ascii="微软雅黑" w:hAnsi="微软雅黑" w:eastAsia="微软雅黑"/>
+          <w:sz w:val="24"/>
+          <w:szCs w:val="24"/>
+          <w:lang w:val="en-US" w:eastAsia="zh-CN"/>
+        </w:rPr>
+      </w:pPr>
+      <w:r>
+        <w:rPr>
+          <w:rFonts w:hint="eastAsia" w:ascii="微软雅黑" w:hAnsi="微软雅黑"/>
+          <w:sz w:val="24"/>
+          <w:szCs w:val="24"/>
+        </w:rPr>
+        <w:tab/>
+      </w:r>
+      <w:r>
+        <w:rPr>
+          <w:rFonts w:hint="eastAsia" w:ascii="微软雅黑" w:hAnsi="微软雅黑"/>
+          <w:sz w:val="24"/>
+          <w:szCs w:val="24"/>
+        </w:rPr>
+        <w:t>项目时间：2019/</w:t>
+      </w:r>
+      <w:r>
+        <w:rPr>
+          <w:rFonts w:hint="eastAsia" w:ascii="微软雅黑" w:hAnsi="微软雅黑"/>
+          <w:sz w:val="24"/>
+          <w:szCs w:val="24"/>
+          <w:lang w:val="en-US" w:eastAsia="zh-CN"/>
+        </w:rPr>
+        <w:t>6</w:t>
+      </w:r>
+      <w:r>
+        <w:rPr>
+          <w:rFonts w:hint="eastAsia" w:ascii="微软雅黑" w:hAnsi="微软雅黑"/>
+          <w:sz w:val="24"/>
+          <w:szCs w:val="24"/>
+        </w:rPr>
+        <w:t>-2019/</w:t>
+      </w:r>
+      <w:r>
+        <w:rPr>
+          <w:rFonts w:hint="eastAsia" w:ascii="微软雅黑" w:hAnsi="微软雅黑"/>
+          <w:sz w:val="24"/>
+          <w:szCs w:val="24"/>
+          <w:lang w:val="en-US" w:eastAsia="zh-CN"/>
+        </w:rPr>
+        <w:t>8</w:t>
+      </w:r>
+    </w:p>
+    <w:p>
+      <w:pPr>
+        <w:spacing w:line="220" w:lineRule="atLeast"/>
+        <w:rPr>
+          <w:rFonts w:ascii="微软雅黑" w:hAnsi="微软雅黑"/>
+          <w:sz w:val="24"/>
+          <w:szCs w:val="24"/>
+        </w:rPr>
+      </w:pPr>
+      <w:r>
+        <w:rPr>
+          <w:rFonts w:hint="eastAsia" w:ascii="微软雅黑" w:hAnsi="微软雅黑"/>
+          <w:sz w:val="24"/>
+          <w:szCs w:val="24"/>
+        </w:rPr>
+        <w:tab/>
+      </w:r>
+      <w:r>
+        <w:rPr>
+          <w:rFonts w:hint="eastAsia" w:ascii="微软雅黑" w:hAnsi="微软雅黑"/>
+          <w:sz w:val="24"/>
+          <w:szCs w:val="24"/>
+        </w:rPr>
+        <w:t>项目描述：腾讯视频粉丝社区发帖管理后台</w:t>
+      </w:r>
+    </w:p>
+    <w:p>
+      <w:pPr>
+        <w:spacing w:line="220" w:lineRule="atLeast"/>
+        <w:ind w:firstLine="720"/>
+        <w:rPr>
+          <w:rFonts w:ascii="微软雅黑" w:hAnsi="微软雅黑"/>
+          <w:sz w:val="24"/>
+          <w:szCs w:val="24"/>
+        </w:rPr>
+      </w:pPr>
+      <w:r>
+        <w:rPr>
+          <w:rFonts w:ascii="微软雅黑" w:hAnsi="微软雅黑"/>
+          <w:sz w:val="24"/>
+          <w:szCs w:val="24"/>
+        </w:rPr>
+        <w:t>项目地址：</w:t>
+      </w:r>
+      <w:r>
+        <w:rPr>
+          <w:rFonts w:ascii="微软雅黑" w:hAnsi="微软雅黑"/>
+          <w:sz w:val="24"/>
+          <w:szCs w:val="24"/>
+        </w:rPr>
+        <w:fldChar w:fldCharType="begin"/>
+      </w:r>
+      <w:r>
+        <w:rPr>
+          <w:rFonts w:ascii="微软雅黑" w:hAnsi="微软雅黑"/>
+          <w:sz w:val="24"/>
+          <w:szCs w:val="24"/>
+        </w:rPr>
+        <w:instrText xml:space="preserve"> HYPERLINK "http://v.qq.com/fansadmin/" </w:instrText>
+      </w:r>
+      <w:r>
+        <w:rPr>
+          <w:rFonts w:ascii="微软雅黑" w:hAnsi="微软雅黑"/>
+          <w:sz w:val="24"/>
+          <w:szCs w:val="24"/>
+        </w:rPr>
+        <w:fldChar w:fldCharType="separate"/>
+      </w:r>
+      <w:r>
+        <w:rPr>
+          <w:rFonts w:ascii="微软雅黑" w:hAnsi="微软雅黑"/>
+          <w:sz w:val="24"/>
+          <w:szCs w:val="24"/>
+        </w:rPr>
+        <w:t>http://v.qq.com/fansadmin/</w:t>
+      </w:r>
+      <w:r>
+        <w:rPr>
+          <w:rFonts w:ascii="微软雅黑" w:hAnsi="微软雅黑"/>
+          <w:sz w:val="24"/>
+          <w:szCs w:val="24"/>
+        </w:rPr>
+        <w:fldChar w:fldCharType="end"/>
+      </w:r>
+    </w:p>
+    <w:p>
+      <w:pPr>
+        <w:spacing w:line="220" w:lineRule="atLeast"/>
+        <w:ind w:firstLine="720"/>
+        <w:rPr>
+          <w:rFonts w:ascii="微软雅黑" w:hAnsi="微软雅黑"/>
+          <w:sz w:val="24"/>
+          <w:szCs w:val="24"/>
+        </w:rPr>
+      </w:pPr>
+      <w:r>
+        <w:rPr>
+          <w:rFonts w:hint="eastAsia" w:ascii="微软雅黑" w:hAnsi="微软雅黑"/>
+          <w:sz w:val="24"/>
+          <w:szCs w:val="24"/>
+        </w:rPr>
+        <w:t>使用技术：Vue,Gulp,Webpack</w:t>
+      </w:r>
+    </w:p>
+    <w:p>
+      <w:pPr>
+        <w:spacing w:line="220" w:lineRule="atLeast"/>
+        <w:ind w:firstLine="720"/>
+        <w:rPr>
+          <w:rFonts w:ascii="微软雅黑" w:hAnsi="微软雅黑"/>
+          <w:sz w:val="24"/>
+          <w:szCs w:val="24"/>
+        </w:rPr>
+      </w:pPr>
+      <w:r>
+        <w:rPr>
+          <w:rFonts w:hint="eastAsia" w:ascii="微软雅黑" w:hAnsi="微软雅黑"/>
+          <w:sz w:val="24"/>
+          <w:szCs w:val="24"/>
+        </w:rPr>
+        <w:t>项目</w:t>
+      </w:r>
+      <w:r>
+        <w:rPr>
+          <w:rFonts w:hint="eastAsia" w:ascii="微软雅黑" w:hAnsi="微软雅黑"/>
+          <w:sz w:val="24"/>
+          <w:szCs w:val="24"/>
+          <w:lang w:eastAsia="zh-CN"/>
+        </w:rPr>
+        <w:t>详情</w:t>
+      </w:r>
+      <w:r>
+        <w:rPr>
+          <w:rFonts w:hint="eastAsia" w:ascii="微软雅黑" w:hAnsi="微软雅黑"/>
+          <w:sz w:val="24"/>
+          <w:szCs w:val="24"/>
+        </w:rPr>
+        <w:t>：</w:t>
+      </w:r>
+    </w:p>
+    <w:p>
+      <w:pPr>
+        <w:pStyle w:val="11"/>
+        <w:spacing w:line="220" w:lineRule="atLeast"/>
+        <w:ind w:left="1760" w:firstLine="0" w:firstLineChars="0"/>
+        <w:rPr>
+          <w:rFonts w:hint="eastAsia" w:ascii="微软雅黑" w:hAnsi="微软雅黑"/>
+          <w:sz w:val="24"/>
+          <w:szCs w:val="24"/>
+        </w:rPr>
+      </w:pPr>
+      <w:r>
+        <w:rPr>
+          <w:rFonts w:hint="eastAsia" w:ascii="微软雅黑" w:hAnsi="微软雅黑"/>
+          <w:sz w:val="24"/>
+          <w:szCs w:val="24"/>
+        </w:rPr>
+        <w:t>1. 使用vue组件化开发，gulp构建及webpack打包</w:t>
+      </w:r>
+    </w:p>
+    <w:p>
+      <w:pPr>
+        <w:spacing w:line="220" w:lineRule="atLeast"/>
+        <w:ind w:firstLine="720"/>
+        <w:rPr>
+          <w:rFonts w:ascii="微软雅黑" w:hAnsi="微软雅黑"/>
+          <w:sz w:val="10"/>
+          <w:szCs w:val="10"/>
+        </w:rPr>
+      </w:pPr>
+    </w:p>
+    <w:p>
+      <w:pPr>
+        <w:spacing w:line="220" w:lineRule="atLeast"/>
+        <w:ind w:firstLine="720"/>
+        <w:rPr>
+          <w:rFonts w:ascii="微软雅黑" w:hAnsi="微软雅黑"/>
+          <w:sz w:val="24"/>
+          <w:szCs w:val="24"/>
+        </w:rPr>
+      </w:pPr>
+      <w:r>
+        <w:rPr>
+          <w:rFonts w:hint="eastAsia" w:ascii="微软雅黑" w:hAnsi="微软雅黑"/>
+          <w:sz w:val="24"/>
+          <w:szCs w:val="24"/>
+        </w:rPr>
+        <w:t>项目名称：H5商城</w:t>
+      </w:r>
+    </w:p>
+    <w:p>
+      <w:pPr>
+        <w:spacing w:line="220" w:lineRule="atLeast"/>
+        <w:rPr>
+          <w:rFonts w:ascii="微软雅黑" w:hAnsi="微软雅黑"/>
+          <w:sz w:val="24"/>
+          <w:szCs w:val="24"/>
+        </w:rPr>
+      </w:pPr>
+      <w:r>
+        <w:rPr>
+          <w:rFonts w:hint="eastAsia" w:ascii="微软雅黑" w:hAnsi="微软雅黑"/>
+          <w:sz w:val="24"/>
+          <w:szCs w:val="24"/>
+        </w:rPr>
+        <w:tab/>
+      </w:r>
+      <w:r>
+        <w:rPr>
+          <w:rFonts w:hint="eastAsia" w:ascii="微软雅黑" w:hAnsi="微软雅黑"/>
+          <w:sz w:val="24"/>
+          <w:szCs w:val="24"/>
+        </w:rPr>
+        <w:t>项目时间：2018/10-2019/3</w:t>
+      </w:r>
+    </w:p>
+    <w:p>
+      <w:pPr>
+        <w:spacing w:line="220" w:lineRule="atLeast"/>
+        <w:ind w:firstLine="720"/>
+        <w:rPr>
+          <w:rFonts w:ascii="微软雅黑" w:hAnsi="微软雅黑"/>
+          <w:sz w:val="24"/>
+          <w:szCs w:val="24"/>
+        </w:rPr>
+      </w:pPr>
+      <w:r>
+        <w:rPr>
+          <w:rFonts w:hint="eastAsia" w:ascii="微软雅黑" w:hAnsi="微软雅黑"/>
+          <w:sz w:val="24"/>
+          <w:szCs w:val="24"/>
+        </w:rPr>
+        <w:t>项目描述：</w:t>
+      </w:r>
+      <w:r>
+        <w:rPr>
+          <w:rFonts w:ascii="微软雅黑" w:hAnsi="微软雅黑"/>
+          <w:sz w:val="24"/>
+          <w:szCs w:val="24"/>
+        </w:rPr>
+        <w:t>该项目是一个移动商城项目，使用vue全家桶开发，结合</w:t>
+      </w:r>
+      <w:r>
+        <w:rPr>
+          <w:rFonts w:hint="eastAsia" w:ascii="微软雅黑" w:hAnsi="微软雅黑"/>
+          <w:sz w:val="24"/>
+          <w:szCs w:val="24"/>
+        </w:rPr>
+        <w:t>M</w:t>
+      </w:r>
+      <w:r>
+        <w:rPr>
+          <w:rFonts w:ascii="微软雅黑" w:hAnsi="微软雅黑"/>
+          <w:sz w:val="24"/>
+          <w:szCs w:val="24"/>
+        </w:rPr>
+        <w:t>int-ui框架实现了首</w:t>
+      </w:r>
+    </w:p>
+    <w:p>
+      <w:pPr>
+        <w:spacing w:line="220" w:lineRule="atLeast"/>
+        <w:ind w:firstLine="720"/>
+        <w:rPr>
+          <w:rFonts w:ascii="微软雅黑" w:hAnsi="微软雅黑"/>
+          <w:sz w:val="24"/>
+          <w:szCs w:val="24"/>
+        </w:rPr>
+      </w:pPr>
+      <w:r>
+        <w:rPr>
+          <w:rFonts w:hint="eastAsia" w:ascii="微软雅黑" w:hAnsi="微软雅黑"/>
+          <w:sz w:val="24"/>
+          <w:szCs w:val="24"/>
+        </w:rPr>
+        <w:tab/>
+      </w:r>
+      <w:r>
+        <w:rPr>
+          <w:rFonts w:hint="eastAsia" w:ascii="微软雅黑" w:hAnsi="微软雅黑"/>
+          <w:sz w:val="24"/>
+          <w:szCs w:val="24"/>
+        </w:rPr>
+        <w:t xml:space="preserve">       </w:t>
+      </w:r>
+      <w:r>
+        <w:rPr>
+          <w:rFonts w:ascii="微软雅黑" w:hAnsi="微软雅黑"/>
+          <w:sz w:val="24"/>
+          <w:szCs w:val="24"/>
+        </w:rPr>
+        <w:t>页、分类、限时抢购、购物车、个人中心等页面。</w:t>
+      </w:r>
+    </w:p>
+    <w:p>
+      <w:pPr>
+        <w:spacing w:line="220" w:lineRule="atLeast"/>
+        <w:rPr>
+          <w:rFonts w:ascii="微软雅黑" w:hAnsi="微软雅黑"/>
+          <w:sz w:val="24"/>
+          <w:szCs w:val="24"/>
+        </w:rPr>
+      </w:pPr>
+      <w:r>
+        <w:rPr>
+          <w:rFonts w:hint="eastAsia" w:ascii="微软雅黑" w:hAnsi="微软雅黑"/>
+          <w:sz w:val="24"/>
+          <w:szCs w:val="24"/>
+        </w:rPr>
+        <w:tab/>
+      </w:r>
+      <w:r>
+        <w:rPr>
+          <w:rFonts w:hint="eastAsia" w:ascii="微软雅黑" w:hAnsi="微软雅黑"/>
+          <w:sz w:val="24"/>
+          <w:szCs w:val="24"/>
+        </w:rPr>
+        <w:t>使用技术：</w:t>
+      </w:r>
+      <w:r>
+        <w:rPr>
+          <w:rFonts w:ascii="微软雅黑" w:hAnsi="微软雅黑"/>
+          <w:sz w:val="24"/>
+          <w:szCs w:val="24"/>
+        </w:rPr>
+        <w:t>h5,vue-cli,vue,vue-router,vuex,mint-ui,git</w:t>
+      </w:r>
+      <w:r>
+        <w:rPr>
+          <w:rFonts w:hint="eastAsia" w:ascii="微软雅黑" w:hAnsi="微软雅黑"/>
+          <w:sz w:val="24"/>
+          <w:szCs w:val="24"/>
+        </w:rPr>
+        <w:tab/>
+      </w:r>
+    </w:p>
+    <w:p>
+      <w:pPr>
+        <w:spacing w:line="220" w:lineRule="atLeast"/>
+        <w:ind w:firstLine="720"/>
+        <w:rPr>
+          <w:rFonts w:ascii="微软雅黑" w:hAnsi="微软雅黑"/>
+          <w:sz w:val="24"/>
+          <w:szCs w:val="24"/>
+        </w:rPr>
+      </w:pPr>
+      <w:r>
+        <w:rPr>
+          <w:rFonts w:hint="eastAsia" w:ascii="微软雅黑" w:hAnsi="微软雅黑"/>
+          <w:sz w:val="24"/>
+          <w:szCs w:val="24"/>
+        </w:rPr>
+        <w:t>项目地址：</w:t>
+      </w:r>
+      <w:bookmarkStart w:id="6" w:name="OLE_LINK9"/>
+      <w:bookmarkStart w:id="7" w:name="OLE_LINK7"/>
+      <w:bookmarkStart w:id="8" w:name="OLE_LINK8"/>
+      <w:r>
+        <w:rPr>
+          <w:rFonts w:ascii="微软雅黑" w:hAnsi="微软雅黑"/>
+          <w:sz w:val="24"/>
+          <w:szCs w:val="24"/>
+        </w:rPr>
+        <w:fldChar w:fldCharType="begin"/>
+      </w:r>
+      <w:r>
+        <w:rPr>
+          <w:rFonts w:ascii="微软雅黑" w:hAnsi="微软雅黑"/>
+          <w:sz w:val="24"/>
+          <w:szCs w:val="24"/>
+        </w:rPr>
+        <w:instrText xml:space="preserve"> HYPERLINK "</w:instrText>
+      </w:r>
+      <w:r>
+        <w:rPr>
+          <w:rFonts w:hint="eastAsia" w:ascii="微软雅黑" w:hAnsi="微软雅黑"/>
+          <w:sz w:val="24"/>
+          <w:szCs w:val="24"/>
+        </w:rPr>
+        <w:instrText xml:space="preserve">http://yinzhihui.site</w:instrText>
+      </w:r>
+      <w:r>
+        <w:rPr>
+          <w:rFonts w:ascii="微软雅黑" w:hAnsi="微软雅黑"/>
+          <w:sz w:val="24"/>
+          <w:szCs w:val="24"/>
+        </w:rPr>
+        <w:instrText xml:space="preserve">" </w:instrText>
+      </w:r>
+      <w:r>
+        <w:rPr>
+          <w:rFonts w:ascii="微软雅黑" w:hAnsi="微软雅黑"/>
+          <w:sz w:val="24"/>
+          <w:szCs w:val="24"/>
+        </w:rPr>
+        <w:fldChar w:fldCharType="separate"/>
+      </w:r>
+      <w:r>
+        <w:rPr>
+          <w:rStyle w:val="8"/>
+          <w:rFonts w:hint="eastAsia" w:ascii="微软雅黑" w:hAnsi="微软雅黑"/>
+          <w:sz w:val="24"/>
+          <w:szCs w:val="24"/>
+        </w:rPr>
+        <w:t>http://yinzhihui.sit</w:t>
+      </w:r>
+      <w:r>
+        <w:rPr>
+          <w:rStyle w:val="8"/>
+          <w:rFonts w:hint="eastAsia" w:ascii="微软雅黑" w:hAnsi="微软雅黑"/>
+          <w:sz w:val="24"/>
+          <w:szCs w:val="24"/>
+          <w:lang w:val="en-US" w:eastAsia="zh-CN"/>
+        </w:rPr>
+        <w:t xml:space="preserve">e/work  </w:t>
+      </w:r>
+      <w:r>
+        <w:rPr>
+          <w:rFonts w:ascii="微软雅黑" w:hAnsi="微软雅黑"/>
+          <w:sz w:val="24"/>
+          <w:szCs w:val="24"/>
+        </w:rPr>
+        <w:fldChar w:fldCharType="end"/>
+      </w:r>
+      <w:bookmarkEnd w:id="6"/>
+      <w:bookmarkEnd w:id="7"/>
+      <w:bookmarkEnd w:id="8"/>
+      <w:r>
+        <w:rPr>
+          <w:rFonts w:hint="eastAsia" w:ascii="微软雅黑" w:hAnsi="微软雅黑"/>
+          <w:sz w:val="24"/>
+          <w:szCs w:val="24"/>
+          <w:lang w:val="en-US" w:eastAsia="zh-CN"/>
+        </w:rPr>
+        <w:t xml:space="preserve">  </w:t>
+      </w:r>
+      <w:r>
+        <w:rPr>
+          <w:rFonts w:hint="eastAsia" w:ascii="微软雅黑" w:hAnsi="微软雅黑"/>
+          <w:sz w:val="24"/>
+          <w:szCs w:val="24"/>
+        </w:rPr>
+        <w:t xml:space="preserve"> </w:t>
+      </w:r>
+    </w:p>
+    <w:p>
+      <w:pPr>
+        <w:spacing w:line="220" w:lineRule="atLeast"/>
+        <w:ind w:left="1799" w:leftChars="327" w:hanging="1080" w:hangingChars="450"/>
+        <w:rPr>
+          <w:rFonts w:ascii="微软雅黑" w:hAnsi="微软雅黑"/>
+          <w:sz w:val="24"/>
+          <w:szCs w:val="24"/>
+        </w:rPr>
+      </w:pPr>
+      <w:r>
+        <w:rPr>
+          <w:rFonts w:hint="eastAsia" w:ascii="微软雅黑" w:hAnsi="微软雅黑"/>
+          <w:sz w:val="24"/>
+          <w:szCs w:val="24"/>
+        </w:rPr>
+        <w:t>项目</w:t>
+      </w:r>
+      <w:r>
+        <w:rPr>
+          <w:rFonts w:hint="eastAsia" w:ascii="微软雅黑" w:hAnsi="微软雅黑"/>
+          <w:sz w:val="24"/>
+          <w:szCs w:val="24"/>
+          <w:lang w:eastAsia="zh-CN"/>
+        </w:rPr>
+        <w:t>详情</w:t>
+      </w:r>
+      <w:r>
+        <w:rPr>
+          <w:rFonts w:hint="eastAsia" w:ascii="微软雅黑" w:hAnsi="微软雅黑"/>
+          <w:sz w:val="24"/>
+          <w:szCs w:val="24"/>
         </w:rPr>
         <w:t>：</w:t>
       </w:r>
@@ -2480,7 +2607,7 @@
           <w:sz w:val="24"/>
           <w:szCs w:val="24"/>
         </w:rPr>
-        <w:t>前后端分离，主要逻辑放在前端</w:t>
+        <w:t>运用h5语义化标签及css3新特性进行页面布局</w:t>
       </w:r>
     </w:p>
     <w:p>
@@ -2504,7 +2631,7 @@
           <w:sz w:val="24"/>
           <w:szCs w:val="24"/>
         </w:rPr>
-        <w:t>采用模块化开发，并将请求和公共逻辑从页面剥离</w:t>
+        <w:t>使用vue-cli搭建项目骨架</w:t>
       </w:r>
     </w:p>
     <w:p>
@@ -2528,19 +2655,259 @@
           <w:sz w:val="24"/>
           <w:szCs w:val="24"/>
         </w:rPr>
-        <w:t>使用自定义组件实现弹窗逻辑</w:t>
-      </w:r>
+        <w:t>使用vue-router链接各个组件</w:t>
+      </w:r>
+    </w:p>
+    <w:p>
+      <w:pPr>
+        <w:pStyle w:val="11"/>
+        <w:numPr>
+          <w:ilvl w:val="0"/>
+          <w:numId w:val="3"/>
+        </w:numPr>
+        <w:spacing w:line="220" w:lineRule="atLeast"/>
+        <w:ind w:firstLineChars="0"/>
+        <w:rPr>
+          <w:rFonts w:ascii="微软雅黑" w:hAnsi="微软雅黑"/>
+          <w:sz w:val="24"/>
+          <w:szCs w:val="24"/>
+        </w:rPr>
+      </w:pPr>
+      <w:r>
+        <w:rPr>
+          <w:rFonts w:ascii="微软雅黑" w:hAnsi="微软雅黑"/>
+          <w:sz w:val="24"/>
+          <w:szCs w:val="24"/>
+        </w:rPr>
+        <w:t>使用vuex管理整个应用的状态</w:t>
+      </w:r>
+    </w:p>
+    <w:p>
+      <w:pPr>
+        <w:pStyle w:val="11"/>
+        <w:numPr>
+          <w:ilvl w:val="0"/>
+          <w:numId w:val="3"/>
+        </w:numPr>
+        <w:spacing w:line="220" w:lineRule="atLeast"/>
+        <w:ind w:firstLineChars="0"/>
+        <w:rPr>
+          <w:rFonts w:ascii="微软雅黑" w:hAnsi="微软雅黑"/>
+          <w:sz w:val="24"/>
+          <w:szCs w:val="24"/>
+        </w:rPr>
+      </w:pPr>
+      <w:r>
+        <w:rPr>
+          <w:rFonts w:ascii="微软雅黑" w:hAnsi="微软雅黑"/>
+          <w:sz w:val="24"/>
+          <w:szCs w:val="24"/>
+        </w:rPr>
+        <w:t>使用mint-ui组件库部分功能进行快速开发</w:t>
+      </w:r>
+    </w:p>
+    <w:p>
+      <w:pPr>
+        <w:pStyle w:val="11"/>
+        <w:numPr>
+          <w:ilvl w:val="0"/>
+          <w:numId w:val="3"/>
+        </w:numPr>
+        <w:spacing w:line="220" w:lineRule="atLeast"/>
+        <w:ind w:firstLineChars="0"/>
+        <w:rPr>
+          <w:rFonts w:ascii="微软雅黑" w:hAnsi="微软雅黑"/>
+          <w:sz w:val="24"/>
+          <w:szCs w:val="24"/>
+        </w:rPr>
+      </w:pPr>
+      <w:r>
+        <w:rPr>
+          <w:rFonts w:hint="eastAsia" w:ascii="微软雅黑" w:hAnsi="微软雅黑"/>
+          <w:sz w:val="24"/>
+          <w:szCs w:val="24"/>
+        </w:rPr>
+        <w:t>使用es6语法及模块化开发</w:t>
+      </w:r>
+    </w:p>
+    <w:p>
+      <w:pPr>
+        <w:spacing w:line="220" w:lineRule="atLeast"/>
+        <w:rPr>
+          <w:rFonts w:ascii="微软雅黑" w:hAnsi="微软雅黑"/>
+          <w:sz w:val="10"/>
+          <w:szCs w:val="10"/>
+        </w:rPr>
+      </w:pPr>
     </w:p>
     <w:p>
       <w:pPr>
         <w:spacing w:line="220" w:lineRule="atLeast"/>
         <w:ind w:firstLine="720"/>
+        <w:rPr>
+          <w:rFonts w:ascii="微软雅黑" w:hAnsi="微软雅黑"/>
+          <w:sz w:val="24"/>
+          <w:szCs w:val="24"/>
+        </w:rPr>
+      </w:pPr>
+      <w:r>
+        <w:rPr>
+          <w:rFonts w:hint="eastAsia" w:ascii="微软雅黑" w:hAnsi="微软雅黑"/>
+          <w:sz w:val="24"/>
+          <w:szCs w:val="24"/>
+        </w:rPr>
+        <w:t>项目名称：福豆趣玩</w:t>
+      </w:r>
+    </w:p>
+    <w:p>
+      <w:pPr>
+        <w:spacing w:line="220" w:lineRule="atLeast"/>
+        <w:rPr>
+          <w:rFonts w:ascii="微软雅黑" w:hAnsi="微软雅黑"/>
+          <w:sz w:val="24"/>
+          <w:szCs w:val="24"/>
+        </w:rPr>
+      </w:pPr>
+      <w:r>
+        <w:rPr>
+          <w:rFonts w:hint="eastAsia" w:ascii="微软雅黑" w:hAnsi="微软雅黑"/>
+          <w:sz w:val="24"/>
+          <w:szCs w:val="24"/>
+        </w:rPr>
+        <w:tab/>
+      </w:r>
+      <w:r>
+        <w:rPr>
+          <w:rFonts w:hint="eastAsia" w:ascii="微软雅黑" w:hAnsi="微软雅黑"/>
+          <w:sz w:val="24"/>
+          <w:szCs w:val="24"/>
+        </w:rPr>
+        <w:t>项目时间：2018/8-2018/10</w:t>
+      </w:r>
+    </w:p>
+    <w:p>
+      <w:pPr>
+        <w:spacing w:line="220" w:lineRule="atLeast"/>
+        <w:rPr>
+          <w:rFonts w:ascii="微软雅黑" w:hAnsi="微软雅黑"/>
+          <w:sz w:val="24"/>
+          <w:szCs w:val="24"/>
+        </w:rPr>
+      </w:pPr>
+      <w:r>
+        <w:rPr>
+          <w:rFonts w:hint="eastAsia" w:ascii="微软雅黑" w:hAnsi="微软雅黑"/>
+          <w:sz w:val="24"/>
+          <w:szCs w:val="24"/>
+        </w:rPr>
+        <w:tab/>
+      </w:r>
+      <w:r>
+        <w:rPr>
+          <w:rFonts w:hint="eastAsia" w:ascii="微软雅黑" w:hAnsi="微软雅黑"/>
+          <w:sz w:val="24"/>
+          <w:szCs w:val="24"/>
+        </w:rPr>
+        <w:t>项目描述：</w:t>
+      </w:r>
+      <w:r>
+        <w:rPr>
+          <w:rFonts w:ascii="微软雅黑" w:hAnsi="微软雅黑"/>
+          <w:sz w:val="24"/>
+          <w:szCs w:val="24"/>
+        </w:rPr>
+        <w:t>一个</w:t>
+      </w:r>
+      <w:r>
+        <w:rPr>
+          <w:rFonts w:hint="eastAsia" w:ascii="微软雅黑" w:hAnsi="微软雅黑"/>
+          <w:sz w:val="24"/>
+          <w:szCs w:val="24"/>
+        </w:rPr>
+        <w:t>转盘游戏小程序</w:t>
+      </w:r>
+    </w:p>
+    <w:p>
+      <w:pPr>
+        <w:spacing w:line="220" w:lineRule="atLeast"/>
+        <w:ind w:firstLine="720"/>
+        <w:rPr>
+          <w:rFonts w:ascii="微软雅黑" w:hAnsi="微软雅黑"/>
+          <w:sz w:val="24"/>
+          <w:szCs w:val="24"/>
+        </w:rPr>
+      </w:pPr>
+      <w:r>
+        <w:rPr>
+          <w:rFonts w:ascii="微软雅黑" w:hAnsi="微软雅黑"/>
+          <w:sz w:val="24"/>
+          <w:szCs w:val="24"/>
+        </w:rPr>
+        <w:t>项目地址：</w:t>
+      </w:r>
+      <w:r>
+        <w:fldChar w:fldCharType="begin"/>
+      </w:r>
+      <w:r>
+        <w:instrText xml:space="preserve">HYPERLINK "https://gitee.com/acadsoc/daily_oral_show_v15"</w:instrText>
+      </w:r>
+      <w:r>
+        <w:fldChar w:fldCharType="separate"/>
+      </w:r>
+      <w:r>
+        <w:rPr>
+          <w:rFonts w:hint="eastAsia" w:ascii="微软雅黑" w:hAnsi="微软雅黑"/>
+          <w:sz w:val="24"/>
+          <w:szCs w:val="24"/>
+        </w:rPr>
+        <w:t>微信搜索福豆趣玩</w:t>
+      </w:r>
+      <w:r>
+        <w:fldChar w:fldCharType="end"/>
+      </w:r>
+    </w:p>
+    <w:p>
+      <w:pPr>
+        <w:spacing w:line="220" w:lineRule="atLeast"/>
+        <w:ind w:firstLine="720"/>
+        <w:rPr>
+          <w:rFonts w:ascii="微软雅黑" w:hAnsi="微软雅黑"/>
+          <w:sz w:val="24"/>
+          <w:szCs w:val="24"/>
+        </w:rPr>
+      </w:pPr>
+      <w:r>
+        <w:rPr>
+          <w:rFonts w:hint="eastAsia" w:ascii="微软雅黑" w:hAnsi="微软雅黑"/>
+          <w:sz w:val="24"/>
+          <w:szCs w:val="24"/>
+        </w:rPr>
+        <w:t>使用技术：原生js和小程序API</w:t>
+      </w:r>
+    </w:p>
+    <w:p>
+      <w:pPr>
+        <w:spacing w:line="220" w:lineRule="atLeast"/>
+        <w:ind w:firstLine="720"/>
       </w:pPr>
       <w:r>
         <w:rPr>
           <w:rFonts w:hint="eastAsia"/>
         </w:rPr>
-        <w:t>项目难点：</w:t>
+        <w:t>项目</w:t>
+      </w:r>
+      <w:r>
+        <w:rPr>
+          <w:rFonts w:hint="eastAsia"/>
+          <w:lang w:eastAsia="zh-CN"/>
+        </w:rPr>
+        <w:t>详情</w:t>
+      </w:r>
+      <w:r>
+        <w:rPr>
+          <w:rFonts w:hint="eastAsia"/>
+        </w:rPr>
+        <w:t>：</w:t>
       </w:r>
     </w:p>
     <w:p>
@@ -2564,265 +2931,67 @@
           <w:sz w:val="24"/>
           <w:szCs w:val="24"/>
         </w:rPr>
-        <w:t>全局状态的共享</w:t>
-      </w:r>
-      <w:r>
-        <w:rPr>
-          <w:rFonts w:ascii="微软雅黑" w:hAnsi="微软雅黑"/>
-          <w:sz w:val="24"/>
-          <w:szCs w:val="24"/>
-        </w:rPr>
-        <w:br w:type="textWrapping"/>
-      </w:r>
-      <w:r>
-        <w:rPr>
-          <w:rFonts w:ascii="微软雅黑" w:hAnsi="微软雅黑"/>
-          <w:sz w:val="24"/>
-          <w:szCs w:val="24"/>
-        </w:rPr>
-        <w:t>项目中有很多不同的页面中需要共享用户福豆数量，普通的全局变量不能响应数据的变化，解决方法是写一个单独的状态管理</w:t>
-      </w:r>
-      <w:r>
-        <w:rPr>
-          <w:rFonts w:hint="eastAsia" w:ascii="微软雅黑" w:hAnsi="微软雅黑"/>
-          <w:sz w:val="24"/>
-          <w:szCs w:val="24"/>
-          <w:lang w:eastAsia="zh-CN"/>
-        </w:rPr>
-        <w:t>对象</w:t>
-      </w:r>
-      <w:r>
-        <w:rPr>
-          <w:rFonts w:ascii="微软雅黑" w:hAnsi="微软雅黑"/>
-          <w:sz w:val="24"/>
-          <w:szCs w:val="24"/>
-        </w:rPr>
-        <w:t>，</w:t>
-      </w:r>
-      <w:r>
-        <w:rPr>
-          <w:rFonts w:hint="eastAsia" w:ascii="微软雅黑" w:hAnsi="微软雅黑"/>
-          <w:sz w:val="24"/>
-          <w:szCs w:val="24"/>
-          <w:lang w:eastAsia="zh-CN"/>
-        </w:rPr>
-        <w:t>对象</w:t>
-      </w:r>
-      <w:r>
-        <w:rPr>
-          <w:rFonts w:ascii="微软雅黑" w:hAnsi="微软雅黑"/>
-          <w:sz w:val="24"/>
-          <w:szCs w:val="24"/>
-        </w:rPr>
-        <w:t>的内部通过</w:t>
-      </w:r>
-      <w:r>
-        <w:rPr>
-          <w:rFonts w:hint="eastAsia" w:ascii="微软雅黑" w:hAnsi="微软雅黑"/>
-          <w:sz w:val="24"/>
-          <w:szCs w:val="24"/>
-          <w:lang w:eastAsia="zh-CN"/>
-        </w:rPr>
-        <w:t>发布订阅</w:t>
-      </w:r>
-      <w:r>
-        <w:rPr>
-          <w:rFonts w:ascii="微软雅黑" w:hAnsi="微软雅黑"/>
-          <w:sz w:val="24"/>
-          <w:szCs w:val="24"/>
-        </w:rPr>
-        <w:t>实现数据的响应式变化</w:t>
+        <w:t>前后端分离，主要逻辑放在前端</w:t>
       </w:r>
     </w:p>
     <w:p>
       <w:pPr>
         <w:pStyle w:val="11"/>
-        <w:spacing w:line="220" w:lineRule="atLeast"/>
-        <w:ind w:left="2120" w:firstLine="0" w:firstLineChars="0"/>
-        <w:rPr>
-          <w:rFonts w:ascii="微软雅黑" w:hAnsi="微软雅黑"/>
-          <w:sz w:val="10"/>
-          <w:szCs w:val="10"/>
-        </w:rPr>
-      </w:pPr>
-    </w:p>
-    <w:p>
-      <w:pPr>
-        <w:spacing w:line="220" w:lineRule="atLeast"/>
-        <w:rPr>
-          <w:rFonts w:ascii="微软雅黑" w:hAnsi="微软雅黑"/>
-          <w:sz w:val="24"/>
-          <w:szCs w:val="24"/>
-        </w:rPr>
-      </w:pPr>
-      <w:r>
-        <w:rPr>
-          <w:rFonts w:hint="eastAsia" w:ascii="微软雅黑" w:hAnsi="微软雅黑"/>
-          <w:sz w:val="32"/>
-          <w:szCs w:val="32"/>
-        </w:rPr>
-        <w:tab/>
-      </w:r>
-      <w:bookmarkStart w:id="8" w:name="OLE_LINK3"/>
-      <w:r>
-        <w:rPr>
-          <w:rFonts w:hint="eastAsia" w:ascii="微软雅黑" w:hAnsi="微软雅黑"/>
-          <w:sz w:val="24"/>
-          <w:szCs w:val="24"/>
-        </w:rPr>
-        <w:t>项目名称：天天口语秀</w:t>
-      </w:r>
-    </w:p>
-    <w:p>
-      <w:pPr>
-        <w:spacing w:line="220" w:lineRule="atLeast"/>
-        <w:rPr>
-          <w:rFonts w:ascii="微软雅黑" w:hAnsi="微软雅黑"/>
-          <w:sz w:val="24"/>
-          <w:szCs w:val="24"/>
-        </w:rPr>
-      </w:pPr>
-      <w:r>
-        <w:rPr>
-          <w:rFonts w:hint="eastAsia" w:ascii="微软雅黑" w:hAnsi="微软雅黑"/>
-          <w:sz w:val="24"/>
-          <w:szCs w:val="24"/>
-        </w:rPr>
-        <w:tab/>
-      </w:r>
-      <w:r>
-        <w:rPr>
-          <w:rFonts w:hint="eastAsia" w:ascii="微软雅黑" w:hAnsi="微软雅黑"/>
-          <w:sz w:val="24"/>
-          <w:szCs w:val="24"/>
-        </w:rPr>
-        <w:t>项目时间：2017/10-2018/6</w:t>
-      </w:r>
-    </w:p>
-    <w:p>
-      <w:pPr>
-        <w:spacing w:line="220" w:lineRule="atLeast"/>
-        <w:rPr>
-          <w:rFonts w:ascii="微软雅黑" w:hAnsi="微软雅黑"/>
-          <w:sz w:val="24"/>
-          <w:szCs w:val="24"/>
-        </w:rPr>
-      </w:pPr>
-      <w:r>
-        <w:rPr>
-          <w:rFonts w:hint="eastAsia" w:ascii="微软雅黑" w:hAnsi="微软雅黑"/>
-          <w:sz w:val="24"/>
-          <w:szCs w:val="24"/>
-        </w:rPr>
-        <w:tab/>
-      </w:r>
-      <w:r>
-        <w:rPr>
-          <w:rFonts w:hint="eastAsia" w:ascii="微软雅黑" w:hAnsi="微软雅黑"/>
-          <w:sz w:val="24"/>
-          <w:szCs w:val="24"/>
-        </w:rPr>
-        <w:t>项目描述：</w:t>
-      </w:r>
-      <w:r>
-        <w:rPr>
-          <w:rFonts w:ascii="微软雅黑" w:hAnsi="微软雅黑"/>
-          <w:sz w:val="24"/>
-          <w:szCs w:val="24"/>
-        </w:rPr>
-        <w:t>这是一个帮助英语学习者快速提升口语听说能力的小程序</w:t>
+        <w:numPr>
+          <w:ilvl w:val="0"/>
+          <w:numId w:val="4"/>
+        </w:numPr>
+        <w:spacing w:line="220" w:lineRule="atLeast"/>
+        <w:ind w:firstLineChars="0"/>
+        <w:rPr>
+          <w:rFonts w:ascii="微软雅黑" w:hAnsi="微软雅黑"/>
+          <w:sz w:val="24"/>
+          <w:szCs w:val="24"/>
+        </w:rPr>
+      </w:pPr>
+      <w:r>
+        <w:rPr>
+          <w:rFonts w:ascii="微软雅黑" w:hAnsi="微软雅黑"/>
+          <w:sz w:val="24"/>
+          <w:szCs w:val="24"/>
+        </w:rPr>
+        <w:t>采用模块化开发，并将请求和公共逻辑从页面剥离</w:t>
+      </w:r>
+    </w:p>
+    <w:p>
+      <w:pPr>
+        <w:pStyle w:val="11"/>
+        <w:numPr>
+          <w:ilvl w:val="0"/>
+          <w:numId w:val="4"/>
+        </w:numPr>
+        <w:spacing w:line="220" w:lineRule="atLeast"/>
+        <w:ind w:firstLineChars="0"/>
+        <w:rPr>
+          <w:rFonts w:ascii="微软雅黑" w:hAnsi="微软雅黑"/>
+          <w:sz w:val="24"/>
+          <w:szCs w:val="24"/>
+        </w:rPr>
+      </w:pPr>
+      <w:r>
+        <w:rPr>
+          <w:rFonts w:ascii="微软雅黑" w:hAnsi="微软雅黑"/>
+          <w:sz w:val="24"/>
+          <w:szCs w:val="24"/>
+        </w:rPr>
+        <w:t>使用自定义组件实现弹窗逻辑</w:t>
       </w:r>
     </w:p>
     <w:p>
       <w:pPr>
         <w:spacing w:line="220" w:lineRule="atLeast"/>
         <w:ind w:firstLine="720"/>
-        <w:rPr>
-          <w:rFonts w:hint="eastAsia" w:ascii="微软雅黑" w:hAnsi="微软雅黑" w:eastAsia="微软雅黑"/>
-          <w:sz w:val="24"/>
-          <w:szCs w:val="24"/>
-          <w:lang w:eastAsia="zh-CN"/>
-        </w:rPr>
-      </w:pPr>
-      <w:r>
-        <w:rPr>
-          <w:rFonts w:ascii="微软雅黑" w:hAnsi="微软雅黑"/>
-          <w:sz w:val="24"/>
-          <w:szCs w:val="24"/>
-        </w:rPr>
-        <w:t>项目地址：</w:t>
-      </w:r>
-      <w:r>
-        <w:rPr>
-          <w:rFonts w:hint="eastAsia" w:ascii="微软雅黑" w:hAnsi="微软雅黑"/>
-          <w:sz w:val="24"/>
-          <w:szCs w:val="24"/>
-        </w:rPr>
-        <w:t>微信搜索</w:t>
-      </w:r>
-      <w:r>
-        <w:rPr>
-          <w:rFonts w:hint="eastAsia" w:ascii="微软雅黑" w:hAnsi="微软雅黑"/>
-          <w:sz w:val="24"/>
-          <w:szCs w:val="24"/>
-          <w:lang w:eastAsia="zh-CN"/>
-        </w:rPr>
-        <w:t>阿卡索英语口语在线少儿英语外教</w:t>
-      </w:r>
-    </w:p>
-    <w:p>
-      <w:pPr>
-        <w:spacing w:line="220" w:lineRule="atLeast"/>
-        <w:ind w:firstLine="720"/>
-        <w:rPr>
-          <w:rFonts w:ascii="微软雅黑" w:hAnsi="微软雅黑"/>
-          <w:sz w:val="24"/>
-          <w:szCs w:val="24"/>
-        </w:rPr>
-      </w:pPr>
-      <w:r>
-        <w:rPr>
-          <w:rFonts w:hint="eastAsia" w:ascii="微软雅黑" w:hAnsi="微软雅黑"/>
-          <w:sz w:val="24"/>
-          <w:szCs w:val="24"/>
-        </w:rPr>
-        <w:t>使用技术：原生js和小程序API</w:t>
-      </w:r>
-    </w:p>
-    <w:p>
-      <w:pPr>
-        <w:spacing w:line="220" w:lineRule="atLeast"/>
-        <w:ind w:firstLine="720"/>
-        <w:rPr>
-          <w:rFonts w:ascii="微软雅黑" w:hAnsi="微软雅黑"/>
-          <w:sz w:val="24"/>
-          <w:szCs w:val="24"/>
-        </w:rPr>
-      </w:pPr>
-      <w:r>
-        <w:rPr>
-          <w:rFonts w:hint="eastAsia" w:ascii="微软雅黑" w:hAnsi="微软雅黑"/>
-          <w:sz w:val="24"/>
-          <w:szCs w:val="24"/>
-        </w:rPr>
-        <w:t>项目</w:t>
-      </w:r>
-      <w:r>
-        <w:rPr>
-          <w:rFonts w:hint="eastAsia" w:ascii="微软雅黑" w:hAnsi="微软雅黑"/>
-          <w:sz w:val="24"/>
-          <w:szCs w:val="24"/>
-          <w:lang w:eastAsia="zh-CN"/>
-        </w:rPr>
-        <w:t>详情</w:t>
-      </w:r>
-      <w:r>
-        <w:rPr>
-          <w:rFonts w:hint="eastAsia" w:ascii="微软雅黑" w:hAnsi="微软雅黑"/>
-          <w:sz w:val="24"/>
-          <w:szCs w:val="24"/>
-        </w:rPr>
-        <w:t>：</w:t>
+      </w:pPr>
+      <w:r>
+        <w:rPr>
+          <w:rFonts w:hint="eastAsia"/>
+        </w:rPr>
+        <w:t>项目难点：</w:t>
       </w:r>
     </w:p>
     <w:p>
@@ -2846,7 +3015,265 @@
           <w:sz w:val="24"/>
           <w:szCs w:val="24"/>
         </w:rPr>
-        <w:t>采用分包加载各个主要功能模块</w:t>
+        <w:t>全局状态的共享</w:t>
+      </w:r>
+      <w:r>
+        <w:rPr>
+          <w:rFonts w:ascii="微软雅黑" w:hAnsi="微软雅黑"/>
+          <w:sz w:val="24"/>
+          <w:szCs w:val="24"/>
+        </w:rPr>
+        <w:br w:type="textWrapping"/>
+      </w:r>
+      <w:r>
+        <w:rPr>
+          <w:rFonts w:ascii="微软雅黑" w:hAnsi="微软雅黑"/>
+          <w:sz w:val="24"/>
+          <w:szCs w:val="24"/>
+        </w:rPr>
+        <w:t>项目中有很多不同的页面中需要共享用户福豆数量，普通的全局变量不能响应数据的变化，解决方法是写一个单独的状态管理</w:t>
+      </w:r>
+      <w:r>
+        <w:rPr>
+          <w:rFonts w:hint="eastAsia" w:ascii="微软雅黑" w:hAnsi="微软雅黑"/>
+          <w:sz w:val="24"/>
+          <w:szCs w:val="24"/>
+          <w:lang w:eastAsia="zh-CN"/>
+        </w:rPr>
+        <w:t>对象</w:t>
+      </w:r>
+      <w:r>
+        <w:rPr>
+          <w:rFonts w:ascii="微软雅黑" w:hAnsi="微软雅黑"/>
+          <w:sz w:val="24"/>
+          <w:szCs w:val="24"/>
+        </w:rPr>
+        <w:t>，</w:t>
+      </w:r>
+      <w:r>
+        <w:rPr>
+          <w:rFonts w:hint="eastAsia" w:ascii="微软雅黑" w:hAnsi="微软雅黑"/>
+          <w:sz w:val="24"/>
+          <w:szCs w:val="24"/>
+          <w:lang w:eastAsia="zh-CN"/>
+        </w:rPr>
+        <w:t>对象</w:t>
+      </w:r>
+      <w:r>
+        <w:rPr>
+          <w:rFonts w:ascii="微软雅黑" w:hAnsi="微软雅黑"/>
+          <w:sz w:val="24"/>
+          <w:szCs w:val="24"/>
+        </w:rPr>
+        <w:t>的内部通过</w:t>
+      </w:r>
+      <w:r>
+        <w:rPr>
+          <w:rFonts w:hint="eastAsia" w:ascii="微软雅黑" w:hAnsi="微软雅黑"/>
+          <w:sz w:val="24"/>
+          <w:szCs w:val="24"/>
+          <w:lang w:eastAsia="zh-CN"/>
+        </w:rPr>
+        <w:t>发布订阅</w:t>
+      </w:r>
+      <w:r>
+        <w:rPr>
+          <w:rFonts w:ascii="微软雅黑" w:hAnsi="微软雅黑"/>
+          <w:sz w:val="24"/>
+          <w:szCs w:val="24"/>
+        </w:rPr>
+        <w:t>实现数据的响应式变化</w:t>
+      </w:r>
+    </w:p>
+    <w:p>
+      <w:pPr>
+        <w:pStyle w:val="11"/>
+        <w:spacing w:line="220" w:lineRule="atLeast"/>
+        <w:ind w:left="2120" w:firstLine="0" w:firstLineChars="0"/>
+        <w:rPr>
+          <w:rFonts w:ascii="微软雅黑" w:hAnsi="微软雅黑"/>
+          <w:sz w:val="10"/>
+          <w:szCs w:val="10"/>
+        </w:rPr>
+      </w:pPr>
+    </w:p>
+    <w:p>
+      <w:pPr>
+        <w:spacing w:line="220" w:lineRule="atLeast"/>
+        <w:rPr>
+          <w:rFonts w:ascii="微软雅黑" w:hAnsi="微软雅黑"/>
+          <w:sz w:val="24"/>
+          <w:szCs w:val="24"/>
+        </w:rPr>
+      </w:pPr>
+      <w:r>
+        <w:rPr>
+          <w:rFonts w:hint="eastAsia" w:ascii="微软雅黑" w:hAnsi="微软雅黑"/>
+          <w:sz w:val="32"/>
+          <w:szCs w:val="32"/>
+        </w:rPr>
+        <w:tab/>
+      </w:r>
+      <w:bookmarkStart w:id="9" w:name="OLE_LINK3"/>
+      <w:r>
+        <w:rPr>
+          <w:rFonts w:hint="eastAsia" w:ascii="微软雅黑" w:hAnsi="微软雅黑"/>
+          <w:sz w:val="24"/>
+          <w:szCs w:val="24"/>
+        </w:rPr>
+        <w:t>项目名称：天天口语秀</w:t>
+      </w:r>
+    </w:p>
+    <w:p>
+      <w:pPr>
+        <w:spacing w:line="220" w:lineRule="atLeast"/>
+        <w:rPr>
+          <w:rFonts w:ascii="微软雅黑" w:hAnsi="微软雅黑"/>
+          <w:sz w:val="24"/>
+          <w:szCs w:val="24"/>
+        </w:rPr>
+      </w:pPr>
+      <w:r>
+        <w:rPr>
+          <w:rFonts w:hint="eastAsia" w:ascii="微软雅黑" w:hAnsi="微软雅黑"/>
+          <w:sz w:val="24"/>
+          <w:szCs w:val="24"/>
+        </w:rPr>
+        <w:tab/>
+      </w:r>
+      <w:r>
+        <w:rPr>
+          <w:rFonts w:hint="eastAsia" w:ascii="微软雅黑" w:hAnsi="微软雅黑"/>
+          <w:sz w:val="24"/>
+          <w:szCs w:val="24"/>
+        </w:rPr>
+        <w:t>项目时间：2017/10-2018/6</w:t>
+      </w:r>
+    </w:p>
+    <w:p>
+      <w:pPr>
+        <w:spacing w:line="220" w:lineRule="atLeast"/>
+        <w:rPr>
+          <w:rFonts w:ascii="微软雅黑" w:hAnsi="微软雅黑"/>
+          <w:sz w:val="24"/>
+          <w:szCs w:val="24"/>
+        </w:rPr>
+      </w:pPr>
+      <w:r>
+        <w:rPr>
+          <w:rFonts w:hint="eastAsia" w:ascii="微软雅黑" w:hAnsi="微软雅黑"/>
+          <w:sz w:val="24"/>
+          <w:szCs w:val="24"/>
+        </w:rPr>
+        <w:tab/>
+      </w:r>
+      <w:r>
+        <w:rPr>
+          <w:rFonts w:hint="eastAsia" w:ascii="微软雅黑" w:hAnsi="微软雅黑"/>
+          <w:sz w:val="24"/>
+          <w:szCs w:val="24"/>
+        </w:rPr>
+        <w:t>项目描述：</w:t>
+      </w:r>
+      <w:r>
+        <w:rPr>
+          <w:rFonts w:ascii="微软雅黑" w:hAnsi="微软雅黑"/>
+          <w:sz w:val="24"/>
+          <w:szCs w:val="24"/>
+        </w:rPr>
+        <w:t>这是一个帮助英语学习者快速提升口语听说能力的小程序</w:t>
+      </w:r>
+    </w:p>
+    <w:p>
+      <w:pPr>
+        <w:spacing w:line="220" w:lineRule="atLeast"/>
+        <w:ind w:firstLine="720"/>
+        <w:rPr>
+          <w:rFonts w:hint="eastAsia" w:ascii="微软雅黑" w:hAnsi="微软雅黑" w:eastAsia="微软雅黑"/>
+          <w:sz w:val="24"/>
+          <w:szCs w:val="24"/>
+          <w:lang w:eastAsia="zh-CN"/>
+        </w:rPr>
+      </w:pPr>
+      <w:r>
+        <w:rPr>
+          <w:rFonts w:ascii="微软雅黑" w:hAnsi="微软雅黑"/>
+          <w:sz w:val="24"/>
+          <w:szCs w:val="24"/>
+        </w:rPr>
+        <w:t>项目地址：</w:t>
+      </w:r>
+      <w:r>
+        <w:rPr>
+          <w:rFonts w:hint="eastAsia" w:ascii="微软雅黑" w:hAnsi="微软雅黑"/>
+          <w:sz w:val="24"/>
+          <w:szCs w:val="24"/>
+        </w:rPr>
+        <w:t>微信搜索</w:t>
+      </w:r>
+      <w:r>
+        <w:rPr>
+          <w:rFonts w:hint="eastAsia" w:ascii="微软雅黑" w:hAnsi="微软雅黑"/>
+          <w:sz w:val="24"/>
+          <w:szCs w:val="24"/>
+          <w:lang w:eastAsia="zh-CN"/>
+        </w:rPr>
+        <w:t>阿卡索英语口语在线少儿英语外教</w:t>
+      </w:r>
+    </w:p>
+    <w:p>
+      <w:pPr>
+        <w:spacing w:line="220" w:lineRule="atLeast"/>
+        <w:ind w:firstLine="720"/>
+        <w:rPr>
+          <w:rFonts w:ascii="微软雅黑" w:hAnsi="微软雅黑"/>
+          <w:sz w:val="24"/>
+          <w:szCs w:val="24"/>
+        </w:rPr>
+      </w:pPr>
+      <w:r>
+        <w:rPr>
+          <w:rFonts w:hint="eastAsia" w:ascii="微软雅黑" w:hAnsi="微软雅黑"/>
+          <w:sz w:val="24"/>
+          <w:szCs w:val="24"/>
+        </w:rPr>
+        <w:t>使用技术：原生js和小程序API</w:t>
+      </w:r>
+    </w:p>
+    <w:p>
+      <w:pPr>
+        <w:spacing w:line="220" w:lineRule="atLeast"/>
+        <w:ind w:firstLine="720"/>
+        <w:rPr>
+          <w:rFonts w:ascii="微软雅黑" w:hAnsi="微软雅黑"/>
+          <w:sz w:val="24"/>
+          <w:szCs w:val="24"/>
+        </w:rPr>
+      </w:pPr>
+      <w:r>
+        <w:rPr>
+          <w:rFonts w:hint="eastAsia" w:ascii="微软雅黑" w:hAnsi="微软雅黑"/>
+          <w:sz w:val="24"/>
+          <w:szCs w:val="24"/>
+        </w:rPr>
+        <w:t>项目</w:t>
+      </w:r>
+      <w:r>
+        <w:rPr>
+          <w:rFonts w:hint="eastAsia" w:ascii="微软雅黑" w:hAnsi="微软雅黑"/>
+          <w:sz w:val="24"/>
+          <w:szCs w:val="24"/>
+          <w:lang w:eastAsia="zh-CN"/>
+        </w:rPr>
+        <w:t>详情</w:t>
+      </w:r>
+      <w:r>
+        <w:rPr>
+          <w:rFonts w:hint="eastAsia" w:ascii="微软雅黑" w:hAnsi="微软雅黑"/>
+          <w:sz w:val="24"/>
+          <w:szCs w:val="24"/>
+        </w:rPr>
+        <w:t>：</w:t>
       </w:r>
     </w:p>
     <w:p>
@@ -2854,7 +3281,7 @@
         <w:pStyle w:val="11"/>
         <w:numPr>
           <w:ilvl w:val="0"/>
-          <w:numId w:val="5"/>
+          <w:numId w:val="6"/>
         </w:numPr>
         <w:spacing w:line="220" w:lineRule="atLeast"/>
         <w:ind w:firstLineChars="0"/>
@@ -2866,19 +3293,11 @@
       </w:pPr>
       <w:r>
         <w:rPr>
-          <w:rFonts w:ascii="微软雅黑" w:hAnsi="微软雅黑"/>
-          <w:sz w:val="24"/>
-          <w:szCs w:val="24"/>
-        </w:rPr>
-        <w:t>公共逻辑</w:t>
-      </w:r>
-      <w:r>
-        <w:rPr>
-          <w:rFonts w:hint="eastAsia" w:ascii="微软雅黑" w:hAnsi="微软雅黑"/>
-          <w:sz w:val="24"/>
-          <w:szCs w:val="24"/>
-        </w:rPr>
-        <w:t>从页面剥离</w:t>
+          <w:rFonts w:hint="eastAsia" w:ascii="微软雅黑" w:hAnsi="微软雅黑"/>
+          <w:sz w:val="24"/>
+          <w:szCs w:val="24"/>
+        </w:rPr>
+        <w:t>采用分包加载各个主要功能模块</w:t>
       </w:r>
     </w:p>
     <w:p>
@@ -2886,7 +3305,7 @@
         <w:pStyle w:val="11"/>
         <w:numPr>
           <w:ilvl w:val="0"/>
-          <w:numId w:val="5"/>
+          <w:numId w:val="6"/>
         </w:numPr>
         <w:spacing w:line="220" w:lineRule="atLeast"/>
         <w:ind w:firstLineChars="0"/>
@@ -2898,6 +3317,38 @@
       </w:pPr>
       <w:r>
         <w:rPr>
+          <w:rFonts w:ascii="微软雅黑" w:hAnsi="微软雅黑"/>
+          <w:sz w:val="24"/>
+          <w:szCs w:val="24"/>
+        </w:rPr>
+        <w:t>公共逻辑</w:t>
+      </w:r>
+      <w:r>
+        <w:rPr>
+          <w:rFonts w:hint="eastAsia" w:ascii="微软雅黑" w:hAnsi="微软雅黑"/>
+          <w:sz w:val="24"/>
+          <w:szCs w:val="24"/>
+        </w:rPr>
+        <w:t>从页面剥离</w:t>
+      </w:r>
+    </w:p>
+    <w:p>
+      <w:pPr>
+        <w:pStyle w:val="11"/>
+        <w:numPr>
+          <w:ilvl w:val="0"/>
+          <w:numId w:val="6"/>
+        </w:numPr>
+        <w:spacing w:line="220" w:lineRule="atLeast"/>
+        <w:ind w:firstLineChars="0"/>
+        <w:rPr>
+          <w:rFonts w:ascii="微软雅黑" w:hAnsi="微软雅黑"/>
+          <w:sz w:val="24"/>
+          <w:szCs w:val="24"/>
+        </w:rPr>
+      </w:pPr>
+      <w:r>
+        <w:rPr>
           <w:rFonts w:hint="eastAsia" w:ascii="微软雅黑" w:hAnsi="微软雅黑"/>
           <w:sz w:val="24"/>
           <w:szCs w:val="24"/>
@@ -2906,7 +3357,7 @@
         <w:t>实现分享和用户来源统计</w:t>
       </w:r>
     </w:p>
-    <w:bookmarkEnd w:id="8"/>
+    <w:bookmarkEnd w:id="9"/>
     <w:p>
       <w:pPr>
         <w:spacing w:line="220" w:lineRule="atLeast"/>
@@ -2934,8 +3385,8 @@
         </w:rPr>
         <w:t>工作经验：</w:t>
       </w:r>
-      <w:bookmarkStart w:id="9" w:name="_GoBack"/>
-      <w:bookmarkEnd w:id="9"/>
+      <w:bookmarkStart w:id="10" w:name="_GoBack"/>
+      <w:bookmarkEnd w:id="10"/>
     </w:p>
     <w:p>
       <w:pPr>
@@ -2979,15 +3430,33 @@
           <w:szCs w:val="24"/>
           <w:lang w:val="en-US" w:eastAsia="zh-CN"/>
         </w:rPr>
-        <w:t>12</w:t>
-      </w:r>
-      <w:r>
-        <w:rPr>
-          <w:rFonts w:hint="eastAsia" w:ascii="微软雅黑" w:hAnsi="微软雅黑"/>
-          <w:sz w:val="24"/>
-          <w:szCs w:val="24"/>
-        </w:rPr>
-        <w:t xml:space="preserve">      公司：</w:t>
+        <w:t>3</w:t>
+      </w:r>
+      <w:r>
+        <w:rPr>
+          <w:rFonts w:hint="eastAsia" w:ascii="微软雅黑" w:hAnsi="微软雅黑"/>
+          <w:sz w:val="24"/>
+          <w:szCs w:val="24"/>
+        </w:rPr>
+        <w:t xml:space="preserve">      </w:t>
+      </w:r>
+      <w:r>
+        <w:rPr>
+          <w:rFonts w:hint="eastAsia" w:ascii="微软雅黑" w:hAnsi="微软雅黑"/>
+          <w:sz w:val="24"/>
+          <w:szCs w:val="24"/>
+          <w:lang w:val="en-US" w:eastAsia="zh-CN"/>
+        </w:rPr>
+        <w:tab/>
+        <w:t xml:space="preserve">  </w:t>
+      </w:r>
+      <w:r>
+        <w:rPr>
+          <w:rFonts w:hint="eastAsia" w:ascii="微软雅黑" w:hAnsi="微软雅黑"/>
+          <w:sz w:val="24"/>
+          <w:szCs w:val="24"/>
+        </w:rPr>
+        <w:t>公司：</w:t>
       </w:r>
       <w:r>
         <w:rPr>
@@ -3020,7 +3489,7 @@
           <w:sz w:val="24"/>
           <w:szCs w:val="24"/>
         </w:rPr>
-        <w:t xml:space="preserve">   职位：前端开发</w:t>
+        <w:t xml:space="preserve">  职位：前端开发</w:t>
       </w:r>
     </w:p>
     <w:p>
@@ -3055,7 +3524,7 @@
           <w:sz w:val="24"/>
           <w:szCs w:val="24"/>
         </w:rPr>
-        <w:t xml:space="preserve">        职位：小程序开发</w:t>
+        <w:t xml:space="preserve">       职位：小程序开发</w:t>
       </w:r>
     </w:p>
     <w:p>
@@ -3205,6 +3674,18 @@
     </w:lvl>
   </w:abstractNum>
   <w:abstractNum w:abstractNumId="1">
+    <w:nsid w:val="25E86CD5"/>
+    <w:multiLevelType w:val="singleLevel"/>
+    <w:tmpl w:val="25E86CD5"/>
+    <w:lvl w:ilvl="0" w:tentative="0">
+      <w:start w:val="1"/>
+      <w:numFmt w:val="decimal"/>
+      <w:suff w:val="space"/>
+      <w:lvlText w:val="%1."/>
+      <w:lvlJc w:val="left"/>
+    </w:lvl>
+  </w:abstractNum>
+  <w:abstractNum w:abstractNumId="2">
     <w:nsid w:val="2E88479A"/>
     <w:multiLevelType w:val="multilevel"/>
     <w:tmpl w:val="2E88479A"/>
@@ -3293,7 +3774,7 @@
       </w:pPr>
     </w:lvl>
   </w:abstractNum>
-  <w:abstractNum w:abstractNumId="2">
+  <w:abstractNum w:abstractNumId="3">
     <w:nsid w:val="4E450358"/>
     <w:multiLevelType w:val="multilevel"/>
     <w:tmpl w:val="4E450358"/>
@@ -3382,7 +3863,7 @@
       </w:pPr>
     </w:lvl>
   </w:abstractNum>
-  <w:abstractNum w:abstractNumId="3">
+  <w:abstractNum w:abstractNumId="4">
     <w:nsid w:val="710052D2"/>
     <w:multiLevelType w:val="multilevel"/>
     <w:tmpl w:val="710052D2"/>
@@ -3471,7 +3952,7 @@
       </w:pPr>
     </w:lvl>
   </w:abstractNum>
-  <w:abstractNum w:abstractNumId="4">
+  <w:abstractNum w:abstractNumId="5">
     <w:nsid w:val="7D58613F"/>
     <w:multiLevelType w:val="multilevel"/>
     <w:tmpl w:val="7D58613F"/>
@@ -3561,19 +4042,22 @@
     </w:lvl>
   </w:abstractNum>
   <w:num w:numId="1">
+    <w:abstractNumId w:val="5"/>
+  </w:num>
+  <w:num w:numId="2">
+    <w:abstractNumId w:val="1"/>
+  </w:num>
+  <w:num w:numId="3">
     <w:abstractNumId w:val="4"/>
   </w:num>
-  <w:num w:numId="2">
+  <w:num w:numId="4">
     <w:abstractNumId w:val="3"/>
   </w:num>
-  <w:num w:numId="3">
-    <w:abstractNumId w:val="2"/>
-  </w:num>
-  <w:num w:numId="4">
+  <w:num w:numId="5">
     <w:abstractNumId w:val="0"/>
   </w:num>
-  <w:num w:numId="5">
-    <w:abstractNumId w:val="1"/>
+  <w:num w:numId="6">
+    <w:abstractNumId w:val="2"/>
   </w:num>
 </w:numbering>
 </file>

--- a/jl.docx
+++ b/jl.docx
@@ -415,9 +415,9 @@
           <w:szCs w:val="24"/>
         </w:rPr>
       </w:pPr>
-      <w:bookmarkStart w:id="2" w:name="OLE_LINK1"/>
-      <w:bookmarkStart w:id="3" w:name="OLE_LINK2"/>
-      <w:bookmarkStart w:id="4" w:name="OLE_LINK10"/>
+      <w:bookmarkStart w:id="2" w:name="OLE_LINK2"/>
+      <w:bookmarkStart w:id="3" w:name="OLE_LINK10"/>
+      <w:bookmarkStart w:id="4" w:name="OLE_LINK1"/>
       <w:r>
         <w:rPr>
           <w:rFonts w:hint="eastAsia" w:ascii="微软雅黑" w:hAnsi="微软雅黑"/>
@@ -2460,8 +2460,8 @@
         <w:t>项目地址：</w:t>
       </w:r>
       <w:bookmarkStart w:id="6" w:name="OLE_LINK9"/>
-      <w:bookmarkStart w:id="7" w:name="OLE_LINK7"/>
-      <w:bookmarkStart w:id="8" w:name="OLE_LINK8"/>
+      <w:bookmarkStart w:id="7" w:name="OLE_LINK8"/>
+      <w:bookmarkStart w:id="8" w:name="OLE_LINK7"/>
       <w:r>
         <w:rPr>
           <w:rFonts w:ascii="微软雅黑" w:hAnsi="微软雅黑"/>
@@ -3421,7 +3421,24 @@
           <w:sz w:val="24"/>
           <w:szCs w:val="24"/>
         </w:rPr>
-        <w:t>-2019/</w:t>
+        <w:t>-20</w:t>
+      </w:r>
+      <w:r>
+        <w:rPr>
+          <w:rFonts w:hint="eastAsia" w:ascii="微软雅黑" w:hAnsi="微软雅黑"/>
+          <w:sz w:val="24"/>
+          <w:szCs w:val="24"/>
+          <w:lang w:val="en-US" w:eastAsia="zh-CN"/>
+        </w:rPr>
+        <w:t>20</w:t>
+      </w:r>
+      <w:r>
+        <w:rPr>
+          <w:rFonts w:hint="eastAsia" w:ascii="微软雅黑" w:hAnsi="微软雅黑"/>
+          <w:sz w:val="24"/>
+          <w:szCs w:val="24"/>
+        </w:rPr>
+        <w:t>/</w:t>
       </w:r>
       <w:r>
         <w:rPr>
@@ -3448,6 +3465,14 @@
           <w:lang w:val="en-US" w:eastAsia="zh-CN"/>
         </w:rPr>
         <w:tab/>
+      </w:r>
+      <w:r>
+        <w:rPr>
+          <w:rFonts w:hint="eastAsia" w:ascii="微软雅黑" w:hAnsi="微软雅黑"/>
+          <w:sz w:val="24"/>
+          <w:szCs w:val="24"/>
+          <w:lang w:val="en-US" w:eastAsia="zh-CN"/>
+        </w:rPr>
         <w:t xml:space="preserve">  </w:t>
       </w:r>
       <w:r>
